--- a/docs/Doc6.docx
+++ b/docs/Doc6.docx
@@ -66,7 +66,7 @@
         <w:ind w:left="2703" w:right="2702"/>
         <w:jc w:val="center"/>
       </w:pPr>
-      <w:bookmarkStart w:id="1" w:name="_Toc475477369"/>
+      <w:bookmarkStart w:id="1" w:name="_Toc478249320"/>
       <w:r>
         <w:t xml:space="preserve">Software Engineering- CSC 4350 </w:t>
       </w:r>
@@ -521,9 +521,8 @@
               <w:tab w:val="right" w:leader="dot" w:pos="9350"/>
             </w:tabs>
             <w:rPr>
-              <w:rFonts w:ascii="Times New Roman" w:hAnsi="Times New Roman"/>
+              <w:rFonts w:cstheme="minorBidi"/>
               <w:noProof/>
-              <w:sz w:val="24"/>
             </w:rPr>
           </w:pPr>
           <w:r>
@@ -547,75 +546,59 @@
             </w:rPr>
             <w:fldChar w:fldCharType="separate"/>
           </w:r>
-          <w:hyperlink w:anchor="_Toc475477369" w:history="1">
+          <w:hyperlink w:anchor="_Toc478249320" w:history="1">
             <w:r>
               <w:rPr>
                 <w:rStyle w:val="Hyperlink"/>
-                <w:rFonts w:ascii="Times New Roman" w:hAnsi="Times New Roman"/>
                 <w:noProof/>
-                <w:sz w:val="24"/>
               </w:rPr>
               <w:t>Software Engineering- CSC 4350 Spring 2017</w:t>
             </w:r>
             <w:r>
               <w:rPr>
-                <w:rFonts w:ascii="Times New Roman" w:hAnsi="Times New Roman"/>
                 <w:noProof/>
                 <w:webHidden/>
-                <w:sz w:val="24"/>
               </w:rPr>
               <w:tab/>
             </w:r>
             <w:r>
               <w:rPr>
-                <w:rFonts w:ascii="Times New Roman" w:hAnsi="Times New Roman"/>
                 <w:noProof/>
                 <w:webHidden/>
-                <w:sz w:val="24"/>
               </w:rPr>
               <w:fldChar w:fldCharType="begin"/>
             </w:r>
             <w:r>
               <w:rPr>
-                <w:rFonts w:ascii="Times New Roman" w:hAnsi="Times New Roman"/>
                 <w:noProof/>
                 <w:webHidden/>
-                <w:sz w:val="24"/>
-              </w:rPr>
-              <w:instrText xml:space="preserve"> PAGEREF _Toc475477369 \h </w:instrText>
-            </w:r>
-            <w:r>
-              <w:rPr>
-                <w:rFonts w:ascii="Times New Roman" w:hAnsi="Times New Roman"/>
+              </w:rPr>
+              <w:instrText xml:space="preserve"> PAGEREF _Toc478249320 \h </w:instrText>
+            </w:r>
+            <w:r>
+              <w:rPr>
                 <w:noProof/>
                 <w:webHidden/>
-                <w:sz w:val="24"/>
-              </w:rPr>
-            </w:r>
-            <w:r>
-              <w:rPr>
-                <w:rFonts w:ascii="Times New Roman" w:hAnsi="Times New Roman"/>
+              </w:rPr>
+            </w:r>
+            <w:r>
+              <w:rPr>
                 <w:noProof/>
                 <w:webHidden/>
-                <w:sz w:val="24"/>
               </w:rPr>
               <w:fldChar w:fldCharType="separate"/>
             </w:r>
             <w:r>
               <w:rPr>
-                <w:rFonts w:ascii="Times New Roman" w:hAnsi="Times New Roman"/>
                 <w:noProof/>
                 <w:webHidden/>
-                <w:sz w:val="24"/>
               </w:rPr>
               <w:t>1</w:t>
             </w:r>
             <w:r>
               <w:rPr>
-                <w:rFonts w:ascii="Times New Roman" w:hAnsi="Times New Roman"/>
                 <w:noProof/>
                 <w:webHidden/>
-                <w:sz w:val="24"/>
               </w:rPr>
               <w:fldChar w:fldCharType="end"/>
             </w:r>
@@ -629,41 +612,23 @@
               <w:tab w:val="right" w:leader="dot" w:pos="9350"/>
             </w:tabs>
             <w:rPr>
-              <w:rStyle w:val="Hyperlink"/>
-              <w:rFonts w:ascii="Times New Roman" w:hAnsi="Times New Roman"/>
+              <w:rFonts w:cstheme="minorBidi"/>
               <w:noProof/>
-              <w:sz w:val="24"/>
             </w:rPr>
           </w:pPr>
-        </w:p>
-        <w:p>
-          <w:pPr>
-            <w:pStyle w:val="TOC1"/>
-            <w:tabs>
-              <w:tab w:val="left" w:pos="440"/>
-              <w:tab w:val="right" w:leader="dot" w:pos="9350"/>
-            </w:tabs>
-            <w:rPr>
-              <w:rFonts w:ascii="Times New Roman" w:hAnsi="Times New Roman"/>
-              <w:noProof/>
-              <w:sz w:val="24"/>
-            </w:rPr>
-          </w:pPr>
-          <w:hyperlink w:anchor="_Toc475477370" w:history="1">
+          <w:hyperlink w:anchor="_Toc478249321" w:history="1">
             <w:r>
               <w:rPr>
                 <w:rStyle w:val="Hyperlink"/>
                 <w:rFonts w:ascii="Times New Roman" w:hAnsi="Times New Roman"/>
                 <w:noProof/>
-                <w:sz w:val="24"/>
               </w:rPr>
               <w:t>I.</w:t>
             </w:r>
             <w:r>
               <w:rPr>
-                <w:rFonts w:ascii="Times New Roman" w:hAnsi="Times New Roman"/>
+                <w:rFonts w:cstheme="minorBidi"/>
                 <w:noProof/>
-                <w:sz w:val="24"/>
               </w:rPr>
               <w:tab/>
             </w:r>
@@ -672,69 +637,54 @@
                 <w:rStyle w:val="Hyperlink"/>
                 <w:rFonts w:ascii="Times New Roman" w:hAnsi="Times New Roman"/>
                 <w:noProof/>
-                <w:sz w:val="24"/>
-              </w:rPr>
-              <w:t>Horizontal Prototype</w:t>
-            </w:r>
-            <w:r>
-              <w:rPr>
-                <w:rFonts w:ascii="Times New Roman" w:hAnsi="Times New Roman"/>
+              </w:rPr>
+              <w:t>Requirements Traceability Matrix (RTM)</w:t>
+            </w:r>
+            <w:r>
+              <w:rPr>
                 <w:noProof/>
                 <w:webHidden/>
-                <w:sz w:val="24"/>
               </w:rPr>
               <w:tab/>
             </w:r>
             <w:r>
               <w:rPr>
-                <w:rFonts w:ascii="Times New Roman" w:hAnsi="Times New Roman"/>
                 <w:noProof/>
                 <w:webHidden/>
-                <w:sz w:val="24"/>
               </w:rPr>
               <w:fldChar w:fldCharType="begin"/>
             </w:r>
             <w:r>
               <w:rPr>
-                <w:rFonts w:ascii="Times New Roman" w:hAnsi="Times New Roman"/>
                 <w:noProof/>
                 <w:webHidden/>
-                <w:sz w:val="24"/>
-              </w:rPr>
-              <w:instrText xml:space="preserve"> PAGEREF _Toc475477370 \h </w:instrText>
-            </w:r>
-            <w:r>
-              <w:rPr>
-                <w:rFonts w:ascii="Times New Roman" w:hAnsi="Times New Roman"/>
+              </w:rPr>
+              <w:instrText xml:space="preserve"> PAGEREF _Toc478249321 \h </w:instrText>
+            </w:r>
+            <w:r>
+              <w:rPr>
                 <w:noProof/>
                 <w:webHidden/>
-                <w:sz w:val="24"/>
-              </w:rPr>
-            </w:r>
-            <w:r>
-              <w:rPr>
-                <w:rFonts w:ascii="Times New Roman" w:hAnsi="Times New Roman"/>
+              </w:rPr>
+            </w:r>
+            <w:r>
+              <w:rPr>
                 <w:noProof/>
                 <w:webHidden/>
-                <w:sz w:val="24"/>
               </w:rPr>
               <w:fldChar w:fldCharType="separate"/>
             </w:r>
             <w:r>
               <w:rPr>
-                <w:rFonts w:ascii="Times New Roman" w:hAnsi="Times New Roman"/>
                 <w:noProof/>
                 <w:webHidden/>
-                <w:sz w:val="24"/>
-              </w:rPr>
-              <w:t>3</w:t>
-            </w:r>
-            <w:r>
-              <w:rPr>
-                <w:rFonts w:ascii="Times New Roman" w:hAnsi="Times New Roman"/>
+              </w:rPr>
+              <w:t>2</w:t>
+            </w:r>
+            <w:r>
+              <w:rPr>
                 <w:noProof/>
                 <w:webHidden/>
-                <w:sz w:val="24"/>
               </w:rPr>
               <w:fldChar w:fldCharType="end"/>
             </w:r>
@@ -748,41 +698,23 @@
               <w:tab w:val="right" w:leader="dot" w:pos="9350"/>
             </w:tabs>
             <w:rPr>
-              <w:rStyle w:val="Hyperlink"/>
-              <w:rFonts w:ascii="Times New Roman" w:hAnsi="Times New Roman"/>
+              <w:rFonts w:cstheme="minorBidi"/>
               <w:noProof/>
-              <w:sz w:val="24"/>
             </w:rPr>
           </w:pPr>
-        </w:p>
-        <w:p>
-          <w:pPr>
-            <w:pStyle w:val="TOC1"/>
-            <w:tabs>
-              <w:tab w:val="left" w:pos="440"/>
-              <w:tab w:val="right" w:leader="dot" w:pos="9350"/>
-            </w:tabs>
-            <w:rPr>
-              <w:rFonts w:ascii="Times New Roman" w:hAnsi="Times New Roman"/>
-              <w:noProof/>
-              <w:sz w:val="24"/>
-            </w:rPr>
-          </w:pPr>
-          <w:hyperlink w:anchor="_Toc475477371" w:history="1">
+          <w:hyperlink w:anchor="_Toc478249322" w:history="1">
             <w:r>
               <w:rPr>
                 <w:rStyle w:val="Hyperlink"/>
                 <w:rFonts w:ascii="Times New Roman" w:hAnsi="Times New Roman"/>
                 <w:noProof/>
-                <w:sz w:val="24"/>
               </w:rPr>
               <w:t>II.</w:t>
             </w:r>
             <w:r>
               <w:rPr>
-                <w:rFonts w:ascii="Times New Roman" w:hAnsi="Times New Roman"/>
+                <w:rFonts w:cstheme="minorBidi"/>
                 <w:noProof/>
-                <w:sz w:val="24"/>
               </w:rPr>
               <w:tab/>
             </w:r>
@@ -791,69 +723,54 @@
                 <w:rStyle w:val="Hyperlink"/>
                 <w:rFonts w:ascii="Times New Roman" w:hAnsi="Times New Roman"/>
                 <w:noProof/>
-                <w:sz w:val="24"/>
-              </w:rPr>
-              <w:t>Requirements Traceability Matrix (RTM)</w:t>
-            </w:r>
-            <w:r>
-              <w:rPr>
-                <w:rFonts w:ascii="Times New Roman" w:hAnsi="Times New Roman"/>
+              </w:rPr>
+              <w:t>Test Cases</w:t>
+            </w:r>
+            <w:r>
+              <w:rPr>
                 <w:noProof/>
                 <w:webHidden/>
-                <w:sz w:val="24"/>
               </w:rPr>
               <w:tab/>
             </w:r>
             <w:r>
               <w:rPr>
-                <w:rFonts w:ascii="Times New Roman" w:hAnsi="Times New Roman"/>
                 <w:noProof/>
                 <w:webHidden/>
-                <w:sz w:val="24"/>
               </w:rPr>
               <w:fldChar w:fldCharType="begin"/>
             </w:r>
             <w:r>
               <w:rPr>
-                <w:rFonts w:ascii="Times New Roman" w:hAnsi="Times New Roman"/>
                 <w:noProof/>
                 <w:webHidden/>
-                <w:sz w:val="24"/>
-              </w:rPr>
-              <w:instrText xml:space="preserve"> PAGEREF _Toc475477371 \h </w:instrText>
-            </w:r>
-            <w:r>
-              <w:rPr>
-                <w:rFonts w:ascii="Times New Roman" w:hAnsi="Times New Roman"/>
+              </w:rPr>
+              <w:instrText xml:space="preserve"> PAGEREF _Toc478249322 \h </w:instrText>
+            </w:r>
+            <w:r>
+              <w:rPr>
                 <w:noProof/>
                 <w:webHidden/>
-                <w:sz w:val="24"/>
-              </w:rPr>
-            </w:r>
-            <w:r>
-              <w:rPr>
-                <w:rFonts w:ascii="Times New Roman" w:hAnsi="Times New Roman"/>
+              </w:rPr>
+            </w:r>
+            <w:r>
+              <w:rPr>
                 <w:noProof/>
                 <w:webHidden/>
-                <w:sz w:val="24"/>
               </w:rPr>
               <w:fldChar w:fldCharType="separate"/>
             </w:r>
             <w:r>
               <w:rPr>
-                <w:rFonts w:ascii="Times New Roman" w:hAnsi="Times New Roman"/>
                 <w:noProof/>
                 <w:webHidden/>
-                <w:sz w:val="24"/>
-              </w:rPr>
-              <w:t>3</w:t>
-            </w:r>
-            <w:r>
-              <w:rPr>
-                <w:rFonts w:ascii="Times New Roman" w:hAnsi="Times New Roman"/>
+              </w:rPr>
+              <w:t>4</w:t>
+            </w:r>
+            <w:r>
+              <w:rPr>
                 <w:noProof/>
                 <w:webHidden/>
-                <w:sz w:val="24"/>
               </w:rPr>
               <w:fldChar w:fldCharType="end"/>
             </w:r>
@@ -867,41 +784,23 @@
               <w:tab w:val="right" w:leader="dot" w:pos="9350"/>
             </w:tabs>
             <w:rPr>
-              <w:rStyle w:val="Hyperlink"/>
-              <w:rFonts w:ascii="Times New Roman" w:hAnsi="Times New Roman"/>
+              <w:rFonts w:cstheme="minorBidi"/>
               <w:noProof/>
-              <w:sz w:val="24"/>
             </w:rPr>
           </w:pPr>
-        </w:p>
-        <w:p>
-          <w:pPr>
-            <w:pStyle w:val="TOC1"/>
-            <w:tabs>
-              <w:tab w:val="left" w:pos="660"/>
-              <w:tab w:val="right" w:leader="dot" w:pos="9350"/>
-            </w:tabs>
-            <w:rPr>
-              <w:rFonts w:ascii="Times New Roman" w:hAnsi="Times New Roman"/>
-              <w:noProof/>
-              <w:sz w:val="24"/>
-            </w:rPr>
-          </w:pPr>
-          <w:hyperlink w:anchor="_Toc475477372" w:history="1">
+          <w:hyperlink w:anchor="_Toc478249323" w:history="1">
             <w:r>
               <w:rPr>
                 <w:rStyle w:val="Hyperlink"/>
                 <w:rFonts w:ascii="Times New Roman" w:hAnsi="Times New Roman"/>
                 <w:noProof/>
-                <w:sz w:val="24"/>
               </w:rPr>
               <w:t>III.</w:t>
             </w:r>
             <w:r>
               <w:rPr>
-                <w:rFonts w:ascii="Times New Roman" w:hAnsi="Times New Roman"/>
+                <w:rFonts w:cstheme="minorBidi"/>
                 <w:noProof/>
-                <w:sz w:val="24"/>
               </w:rPr>
               <w:tab/>
             </w:r>
@@ -910,241 +809,54 @@
                 <w:rStyle w:val="Hyperlink"/>
                 <w:rFonts w:ascii="Times New Roman" w:hAnsi="Times New Roman"/>
                 <w:noProof/>
-                <w:sz w:val="24"/>
-              </w:rPr>
-              <w:t>Use cases and Interaction Diagrams</w:t>
-            </w:r>
-            <w:r>
-              <w:rPr>
-                <w:rFonts w:ascii="Times New Roman" w:hAnsi="Times New Roman"/>
+              </w:rPr>
+              <w:t>Construction Cost Model (COCOMO)</w:t>
+            </w:r>
+            <w:r>
+              <w:rPr>
                 <w:noProof/>
                 <w:webHidden/>
-                <w:sz w:val="24"/>
               </w:rPr>
               <w:tab/>
             </w:r>
             <w:r>
               <w:rPr>
-                <w:rFonts w:ascii="Times New Roman" w:hAnsi="Times New Roman"/>
                 <w:noProof/>
                 <w:webHidden/>
-                <w:sz w:val="24"/>
               </w:rPr>
               <w:fldChar w:fldCharType="begin"/>
             </w:r>
             <w:r>
               <w:rPr>
-                <w:rFonts w:ascii="Times New Roman" w:hAnsi="Times New Roman"/>
                 <w:noProof/>
                 <w:webHidden/>
-                <w:sz w:val="24"/>
-              </w:rPr>
-              <w:instrText xml:space="preserve"> PAGEREF _Toc475477372 \h </w:instrText>
-            </w:r>
-            <w:r>
-              <w:rPr>
-                <w:rFonts w:ascii="Times New Roman" w:hAnsi="Times New Roman"/>
+              </w:rPr>
+              <w:instrText xml:space="preserve"> PAGEREF _Toc478249323 \h </w:instrText>
+            </w:r>
+            <w:r>
+              <w:rPr>
                 <w:noProof/>
                 <w:webHidden/>
-                <w:sz w:val="24"/>
-              </w:rPr>
-            </w:r>
-            <w:r>
-              <w:rPr>
-                <w:rFonts w:ascii="Times New Roman" w:hAnsi="Times New Roman"/>
+              </w:rPr>
+            </w:r>
+            <w:r>
+              <w:rPr>
                 <w:noProof/>
                 <w:webHidden/>
-                <w:sz w:val="24"/>
               </w:rPr>
               <w:fldChar w:fldCharType="separate"/>
             </w:r>
             <w:r>
               <w:rPr>
-                <w:rFonts w:ascii="Times New Roman" w:hAnsi="Times New Roman"/>
                 <w:noProof/>
                 <w:webHidden/>
-                <w:sz w:val="24"/>
-              </w:rPr>
-              <w:t>5</w:t>
-            </w:r>
-            <w:r>
-              <w:rPr>
-                <w:rFonts w:ascii="Times New Roman" w:hAnsi="Times New Roman"/>
+              </w:rPr>
+              <w:t>4</w:t>
+            </w:r>
+            <w:r>
+              <w:rPr>
                 <w:noProof/>
                 <w:webHidden/>
-                <w:sz w:val="24"/>
-              </w:rPr>
-              <w:fldChar w:fldCharType="end"/>
-            </w:r>
-          </w:hyperlink>
-        </w:p>
-        <w:p>
-          <w:pPr>
-            <w:pStyle w:val="TOC2"/>
-            <w:tabs>
-              <w:tab w:val="right" w:leader="dot" w:pos="9350"/>
-            </w:tabs>
-            <w:rPr>
-              <w:rFonts w:ascii="Times New Roman" w:hAnsi="Times New Roman"/>
-              <w:noProof/>
-              <w:sz w:val="24"/>
-            </w:rPr>
-          </w:pPr>
-          <w:hyperlink w:anchor="_Toc475477373" w:history="1">
-            <w:r>
-              <w:rPr>
-                <w:rStyle w:val="Hyperlink"/>
-                <w:rFonts w:ascii="Times New Roman" w:hAnsi="Times New Roman"/>
-                <w:noProof/>
-                <w:sz w:val="24"/>
-              </w:rPr>
-              <w:t>3.1. Use Case Diagram</w:t>
-            </w:r>
-            <w:r>
-              <w:rPr>
-                <w:rFonts w:ascii="Times New Roman" w:hAnsi="Times New Roman"/>
-                <w:noProof/>
-                <w:webHidden/>
-                <w:sz w:val="24"/>
-              </w:rPr>
-              <w:tab/>
-            </w:r>
-            <w:r>
-              <w:rPr>
-                <w:rFonts w:ascii="Times New Roman" w:hAnsi="Times New Roman"/>
-                <w:noProof/>
-                <w:webHidden/>
-                <w:sz w:val="24"/>
-              </w:rPr>
-              <w:fldChar w:fldCharType="begin"/>
-            </w:r>
-            <w:r>
-              <w:rPr>
-                <w:rFonts w:ascii="Times New Roman" w:hAnsi="Times New Roman"/>
-                <w:noProof/>
-                <w:webHidden/>
-                <w:sz w:val="24"/>
-              </w:rPr>
-              <w:instrText xml:space="preserve"> PAGEREF _Toc475477373 \h </w:instrText>
-            </w:r>
-            <w:r>
-              <w:rPr>
-                <w:rFonts w:ascii="Times New Roman" w:hAnsi="Times New Roman"/>
-                <w:noProof/>
-                <w:webHidden/>
-                <w:sz w:val="24"/>
-              </w:rPr>
-            </w:r>
-            <w:r>
-              <w:rPr>
-                <w:rFonts w:ascii="Times New Roman" w:hAnsi="Times New Roman"/>
-                <w:noProof/>
-                <w:webHidden/>
-                <w:sz w:val="24"/>
-              </w:rPr>
-              <w:fldChar w:fldCharType="separate"/>
-            </w:r>
-            <w:r>
-              <w:rPr>
-                <w:rFonts w:ascii="Times New Roman" w:hAnsi="Times New Roman"/>
-                <w:noProof/>
-                <w:webHidden/>
-                <w:sz w:val="24"/>
-              </w:rPr>
-              <w:t>5</w:t>
-            </w:r>
-            <w:r>
-              <w:rPr>
-                <w:rFonts w:ascii="Times New Roman" w:hAnsi="Times New Roman"/>
-                <w:noProof/>
-                <w:webHidden/>
-                <w:sz w:val="24"/>
-              </w:rPr>
-              <w:fldChar w:fldCharType="end"/>
-            </w:r>
-          </w:hyperlink>
-        </w:p>
-        <w:p>
-          <w:pPr>
-            <w:pStyle w:val="TOC2"/>
-            <w:tabs>
-              <w:tab w:val="right" w:leader="dot" w:pos="9350"/>
-            </w:tabs>
-            <w:rPr>
-              <w:rFonts w:ascii="Times New Roman" w:hAnsi="Times New Roman"/>
-              <w:noProof/>
-              <w:sz w:val="24"/>
-            </w:rPr>
-          </w:pPr>
-          <w:hyperlink w:anchor="_Toc475477374" w:history="1">
-            <w:r>
-              <w:rPr>
-                <w:rStyle w:val="Hyperlink"/>
-                <w:rFonts w:ascii="Times New Roman" w:hAnsi="Times New Roman"/>
-                <w:noProof/>
-                <w:sz w:val="24"/>
-              </w:rPr>
-              <w:t>3.2. Interaction Diagrams</w:t>
-            </w:r>
-            <w:r>
-              <w:rPr>
-                <w:rFonts w:ascii="Times New Roman" w:hAnsi="Times New Roman"/>
-                <w:noProof/>
-                <w:webHidden/>
-                <w:sz w:val="24"/>
-              </w:rPr>
-              <w:tab/>
-            </w:r>
-            <w:r>
-              <w:rPr>
-                <w:rFonts w:ascii="Times New Roman" w:hAnsi="Times New Roman"/>
-                <w:noProof/>
-                <w:webHidden/>
-                <w:sz w:val="24"/>
-              </w:rPr>
-              <w:fldChar w:fldCharType="begin"/>
-            </w:r>
-            <w:r>
-              <w:rPr>
-                <w:rFonts w:ascii="Times New Roman" w:hAnsi="Times New Roman"/>
-                <w:noProof/>
-                <w:webHidden/>
-                <w:sz w:val="24"/>
-              </w:rPr>
-              <w:instrText xml:space="preserve"> PAGEREF _Toc475477374 \h </w:instrText>
-            </w:r>
-            <w:r>
-              <w:rPr>
-                <w:rFonts w:ascii="Times New Roman" w:hAnsi="Times New Roman"/>
-                <w:noProof/>
-                <w:webHidden/>
-                <w:sz w:val="24"/>
-              </w:rPr>
-            </w:r>
-            <w:r>
-              <w:rPr>
-                <w:rFonts w:ascii="Times New Roman" w:hAnsi="Times New Roman"/>
-                <w:noProof/>
-                <w:webHidden/>
-                <w:sz w:val="24"/>
-              </w:rPr>
-              <w:fldChar w:fldCharType="separate"/>
-            </w:r>
-            <w:r>
-              <w:rPr>
-                <w:rFonts w:ascii="Times New Roman" w:hAnsi="Times New Roman"/>
-                <w:noProof/>
-                <w:webHidden/>
-                <w:sz w:val="24"/>
-              </w:rPr>
-              <w:t>6</w:t>
-            </w:r>
-            <w:r>
-              <w:rPr>
-                <w:rFonts w:ascii="Times New Roman" w:hAnsi="Times New Roman"/>
-                <w:noProof/>
-                <w:webHidden/>
-                <w:sz w:val="24"/>
               </w:rPr>
               <w:fldChar w:fldCharType="end"/>
             </w:r>
@@ -1158,231 +870,78 @@
               <w:tab w:val="right" w:leader="dot" w:pos="9350"/>
             </w:tabs>
             <w:rPr>
-              <w:rStyle w:val="Hyperlink"/>
-              <w:rFonts w:ascii="Times New Roman" w:hAnsi="Times New Roman"/>
+              <w:rFonts w:cstheme="minorBidi"/>
               <w:noProof/>
-              <w:sz w:val="24"/>
             </w:rPr>
           </w:pPr>
-        </w:p>
-        <w:p>
-          <w:pPr>
-            <w:pStyle w:val="TOC1"/>
-            <w:tabs>
-              <w:tab w:val="left" w:pos="660"/>
-              <w:tab w:val="right" w:leader="dot" w:pos="9350"/>
-            </w:tabs>
-            <w:rPr>
-              <w:rFonts w:ascii="Times New Roman" w:hAnsi="Times New Roman"/>
-              <w:noProof/>
-              <w:sz w:val="24"/>
-            </w:rPr>
-          </w:pPr>
-          <w:hyperlink w:anchor="_Toc475477375" w:history="1">
+          <w:hyperlink w:anchor="_Toc478249324" w:history="1">
             <w:r>
               <w:rPr>
                 <w:rStyle w:val="Hyperlink"/>
                 <w:rFonts w:ascii="Times New Roman" w:hAnsi="Times New Roman"/>
                 <w:noProof/>
-                <w:sz w:val="24"/>
               </w:rPr>
               <w:t>IV.</w:t>
             </w:r>
             <w:r>
               <w:rPr>
-                <w:rFonts w:ascii="Times New Roman" w:hAnsi="Times New Roman"/>
+                <w:rFonts w:cstheme="minorBidi"/>
                 <w:noProof/>
-                <w:sz w:val="24"/>
               </w:rPr>
               <w:tab/>
             </w:r>
             <w:r>
               <w:rPr>
                 <w:rStyle w:val="Hyperlink"/>
-                <w:rFonts w:ascii="Times New Roman" w:hAnsi="Times New Roman"/>
                 <w:noProof/>
-                <w:sz w:val="24"/>
-              </w:rPr>
-              <w:t>Function Point Cost Analysis</w:t>
-            </w:r>
-            <w:r>
-              <w:rPr>
-                <w:rFonts w:ascii="Times New Roman" w:hAnsi="Times New Roman"/>
+              </w:rPr>
+              <w:t>Updated WSD</w:t>
+            </w:r>
+            <w:r>
+              <w:rPr>
                 <w:noProof/>
                 <w:webHidden/>
-                <w:sz w:val="24"/>
               </w:rPr>
               <w:tab/>
             </w:r>
             <w:r>
               <w:rPr>
-                <w:rFonts w:ascii="Times New Roman" w:hAnsi="Times New Roman"/>
                 <w:noProof/>
                 <w:webHidden/>
-                <w:sz w:val="24"/>
               </w:rPr>
               <w:fldChar w:fldCharType="begin"/>
             </w:r>
             <w:r>
               <w:rPr>
-                <w:rFonts w:ascii="Times New Roman" w:hAnsi="Times New Roman"/>
                 <w:noProof/>
                 <w:webHidden/>
-                <w:sz w:val="24"/>
-              </w:rPr>
-              <w:instrText xml:space="preserve"> PAGEREF _Toc475477375 \h </w:instrText>
-            </w:r>
-            <w:r>
-              <w:rPr>
-                <w:rFonts w:ascii="Times New Roman" w:hAnsi="Times New Roman"/>
+              </w:rPr>
+              <w:instrText xml:space="preserve"> PAGEREF _Toc478249324 \h </w:instrText>
+            </w:r>
+            <w:r>
+              <w:rPr>
                 <w:noProof/>
                 <w:webHidden/>
-                <w:sz w:val="24"/>
-              </w:rPr>
-            </w:r>
-            <w:r>
-              <w:rPr>
-                <w:rFonts w:ascii="Times New Roman" w:hAnsi="Times New Roman"/>
+              </w:rPr>
+            </w:r>
+            <w:r>
+              <w:rPr>
                 <w:noProof/>
                 <w:webHidden/>
-                <w:sz w:val="24"/>
               </w:rPr>
               <w:fldChar w:fldCharType="separate"/>
             </w:r>
             <w:r>
               <w:rPr>
-                <w:rFonts w:ascii="Times New Roman" w:hAnsi="Times New Roman"/>
                 <w:noProof/>
                 <w:webHidden/>
-                <w:sz w:val="24"/>
-              </w:rPr>
-              <w:t>12</w:t>
-            </w:r>
-            <w:r>
-              <w:rPr>
-                <w:rFonts w:ascii="Times New Roman" w:hAnsi="Times New Roman"/>
+              </w:rPr>
+              <w:t>5</w:t>
+            </w:r>
+            <w:r>
+              <w:rPr>
                 <w:noProof/>
                 <w:webHidden/>
-                <w:sz w:val="24"/>
-              </w:rPr>
-              <w:fldChar w:fldCharType="end"/>
-            </w:r>
-          </w:hyperlink>
-        </w:p>
-        <w:p>
-          <w:pPr>
-            <w:pStyle w:val="TOC1"/>
-            <w:tabs>
-              <w:tab w:val="left" w:pos="440"/>
-              <w:tab w:val="right" w:leader="dot" w:pos="9350"/>
-            </w:tabs>
-            <w:rPr>
-              <w:rStyle w:val="Hyperlink"/>
-              <w:rFonts w:ascii="Times New Roman" w:hAnsi="Times New Roman"/>
-              <w:noProof/>
-              <w:sz w:val="24"/>
-            </w:rPr>
-          </w:pPr>
-        </w:p>
-        <w:p>
-          <w:pPr>
-            <w:pStyle w:val="TOC1"/>
-            <w:tabs>
-              <w:tab w:val="left" w:pos="440"/>
-              <w:tab w:val="right" w:leader="dot" w:pos="9350"/>
-            </w:tabs>
-            <w:rPr>
-              <w:rFonts w:ascii="Times New Roman" w:hAnsi="Times New Roman"/>
-              <w:noProof/>
-              <w:sz w:val="24"/>
-            </w:rPr>
-          </w:pPr>
-          <w:hyperlink w:anchor="_Toc475477376" w:history="1">
-            <w:r>
-              <w:rPr>
-                <w:rStyle w:val="Hyperlink"/>
-                <w:rFonts w:ascii="Times New Roman" w:hAnsi="Times New Roman"/>
-                <w:noProof/>
-                <w:sz w:val="24"/>
-              </w:rPr>
-              <w:t>V.</w:t>
-            </w:r>
-            <w:r>
-              <w:rPr>
-                <w:rFonts w:ascii="Times New Roman" w:hAnsi="Times New Roman"/>
-                <w:noProof/>
-                <w:sz w:val="24"/>
-              </w:rPr>
-              <w:tab/>
-            </w:r>
-            <w:r>
-              <w:rPr>
-                <w:rStyle w:val="Hyperlink"/>
-                <w:rFonts w:ascii="Times New Roman" w:hAnsi="Times New Roman"/>
-                <w:noProof/>
-                <w:sz w:val="24"/>
-              </w:rPr>
-              <w:t>Database</w:t>
-            </w:r>
-            <w:r>
-              <w:rPr>
-                <w:rFonts w:ascii="Times New Roman" w:hAnsi="Times New Roman"/>
-                <w:noProof/>
-                <w:webHidden/>
-                <w:sz w:val="24"/>
-              </w:rPr>
-              <w:tab/>
-            </w:r>
-            <w:r>
-              <w:rPr>
-                <w:rFonts w:ascii="Times New Roman" w:hAnsi="Times New Roman"/>
-                <w:noProof/>
-                <w:webHidden/>
-                <w:sz w:val="24"/>
-              </w:rPr>
-              <w:fldChar w:fldCharType="begin"/>
-            </w:r>
-            <w:r>
-              <w:rPr>
-                <w:rFonts w:ascii="Times New Roman" w:hAnsi="Times New Roman"/>
-                <w:noProof/>
-                <w:webHidden/>
-                <w:sz w:val="24"/>
-              </w:rPr>
-              <w:instrText xml:space="preserve"> PAGEREF _Toc475477376 \h </w:instrText>
-            </w:r>
-            <w:r>
-              <w:rPr>
-                <w:rFonts w:ascii="Times New Roman" w:hAnsi="Times New Roman"/>
-                <w:noProof/>
-                <w:webHidden/>
-                <w:sz w:val="24"/>
-              </w:rPr>
-            </w:r>
-            <w:r>
-              <w:rPr>
-                <w:rFonts w:ascii="Times New Roman" w:hAnsi="Times New Roman"/>
-                <w:noProof/>
-                <w:webHidden/>
-                <w:sz w:val="24"/>
-              </w:rPr>
-              <w:fldChar w:fldCharType="separate"/>
-            </w:r>
-            <w:r>
-              <w:rPr>
-                <w:rFonts w:ascii="Times New Roman" w:hAnsi="Times New Roman"/>
-                <w:noProof/>
-                <w:webHidden/>
-                <w:sz w:val="24"/>
-              </w:rPr>
-              <w:t>12</w:t>
-            </w:r>
-            <w:r>
-              <w:rPr>
-                <w:rFonts w:ascii="Times New Roman" w:hAnsi="Times New Roman"/>
-                <w:noProof/>
-                <w:webHidden/>
-                <w:sz w:val="24"/>
               </w:rPr>
               <w:fldChar w:fldCharType="end"/>
             </w:r>
@@ -1396,112 +955,78 @@
               <w:tab w:val="right" w:leader="dot" w:pos="9350"/>
             </w:tabs>
             <w:rPr>
-              <w:rStyle w:val="Hyperlink"/>
-              <w:rFonts w:ascii="Times New Roman" w:hAnsi="Times New Roman"/>
+              <w:rFonts w:cstheme="minorBidi"/>
               <w:noProof/>
-              <w:sz w:val="24"/>
             </w:rPr>
           </w:pPr>
-        </w:p>
-        <w:p>
-          <w:pPr>
-            <w:pStyle w:val="TOC1"/>
-            <w:tabs>
-              <w:tab w:val="left" w:pos="660"/>
-              <w:tab w:val="right" w:leader="dot" w:pos="9350"/>
-            </w:tabs>
-            <w:rPr>
-              <w:rFonts w:ascii="Times New Roman" w:hAnsi="Times New Roman"/>
-              <w:noProof/>
-              <w:sz w:val="24"/>
-            </w:rPr>
-          </w:pPr>
-          <w:hyperlink w:anchor="_Toc475477377" w:history="1">
+          <w:hyperlink w:anchor="_Toc478249325" w:history="1">
             <w:r>
               <w:rPr>
                 <w:rStyle w:val="Hyperlink"/>
                 <w:rFonts w:ascii="Times New Roman" w:hAnsi="Times New Roman"/>
                 <w:noProof/>
-                <w:sz w:val="24"/>
               </w:rPr>
               <w:t>VI.</w:t>
             </w:r>
             <w:r>
               <w:rPr>
-                <w:rFonts w:ascii="Times New Roman" w:hAnsi="Times New Roman"/>
+                <w:rFonts w:cstheme="minorBidi"/>
                 <w:noProof/>
-                <w:sz w:val="24"/>
               </w:rPr>
               <w:tab/>
             </w:r>
             <w:r>
               <w:rPr>
                 <w:rStyle w:val="Hyperlink"/>
-                <w:rFonts w:ascii="Times New Roman" w:hAnsi="Times New Roman"/>
                 <w:noProof/>
-                <w:sz w:val="24"/>
-              </w:rPr>
-              <w:t>Updated WSD</w:t>
-            </w:r>
-            <w:r>
-              <w:rPr>
-                <w:rFonts w:ascii="Times New Roman" w:hAnsi="Times New Roman"/>
+              </w:rPr>
+              <w:t>Glossary</w:t>
+            </w:r>
+            <w:r>
+              <w:rPr>
                 <w:noProof/>
                 <w:webHidden/>
-                <w:sz w:val="24"/>
               </w:rPr>
               <w:tab/>
             </w:r>
             <w:r>
               <w:rPr>
-                <w:rFonts w:ascii="Times New Roman" w:hAnsi="Times New Roman"/>
                 <w:noProof/>
                 <w:webHidden/>
-                <w:sz w:val="24"/>
               </w:rPr>
               <w:fldChar w:fldCharType="begin"/>
             </w:r>
             <w:r>
               <w:rPr>
-                <w:rFonts w:ascii="Times New Roman" w:hAnsi="Times New Roman"/>
                 <w:noProof/>
                 <w:webHidden/>
-                <w:sz w:val="24"/>
-              </w:rPr>
-              <w:instrText xml:space="preserve"> PAGEREF _Toc475477377 \h </w:instrText>
-            </w:r>
-            <w:r>
-              <w:rPr>
-                <w:rFonts w:ascii="Times New Roman" w:hAnsi="Times New Roman"/>
+              </w:rPr>
+              <w:instrText xml:space="preserve"> PAGEREF _Toc478249325 \h </w:instrText>
+            </w:r>
+            <w:r>
+              <w:rPr>
                 <w:noProof/>
                 <w:webHidden/>
-                <w:sz w:val="24"/>
-              </w:rPr>
-            </w:r>
-            <w:r>
-              <w:rPr>
-                <w:rFonts w:ascii="Times New Roman" w:hAnsi="Times New Roman"/>
+              </w:rPr>
+            </w:r>
+            <w:r>
+              <w:rPr>
                 <w:noProof/>
                 <w:webHidden/>
-                <w:sz w:val="24"/>
               </w:rPr>
               <w:fldChar w:fldCharType="separate"/>
             </w:r>
             <w:r>
               <w:rPr>
-                <w:rFonts w:ascii="Times New Roman" w:hAnsi="Times New Roman"/>
                 <w:noProof/>
                 <w:webHidden/>
-                <w:sz w:val="24"/>
-              </w:rPr>
-              <w:t>13</w:t>
-            </w:r>
-            <w:r>
-              <w:rPr>
-                <w:rFonts w:ascii="Times New Roman" w:hAnsi="Times New Roman"/>
+              </w:rPr>
+              <w:t>9</w:t>
+            </w:r>
+            <w:r>
+              <w:rPr>
                 <w:noProof/>
                 <w:webHidden/>
-                <w:sz w:val="24"/>
               </w:rPr>
               <w:fldChar w:fldCharType="end"/>
             </w:r>
@@ -1515,403 +1040,78 @@
               <w:tab w:val="right" w:leader="dot" w:pos="9350"/>
             </w:tabs>
             <w:rPr>
-              <w:rStyle w:val="Hyperlink"/>
-              <w:rFonts w:ascii="Times New Roman" w:hAnsi="Times New Roman"/>
+              <w:rFonts w:cstheme="minorBidi"/>
               <w:noProof/>
-              <w:sz w:val="24"/>
             </w:rPr>
           </w:pPr>
-        </w:p>
-        <w:p>
-          <w:pPr>
-            <w:pStyle w:val="TOC1"/>
-            <w:tabs>
-              <w:tab w:val="left" w:pos="660"/>
-              <w:tab w:val="right" w:leader="dot" w:pos="9350"/>
-            </w:tabs>
-            <w:rPr>
-              <w:rFonts w:ascii="Times New Roman" w:hAnsi="Times New Roman"/>
-              <w:noProof/>
-              <w:sz w:val="24"/>
-            </w:rPr>
-          </w:pPr>
-          <w:hyperlink w:anchor="_Toc475477378" w:history="1">
+          <w:hyperlink w:anchor="_Toc478249326" w:history="1">
             <w:r>
               <w:rPr>
                 <w:rStyle w:val="Hyperlink"/>
                 <w:rFonts w:ascii="Times New Roman" w:hAnsi="Times New Roman"/>
                 <w:noProof/>
-                <w:sz w:val="24"/>
-              </w:rPr>
-              <w:t>VIII.</w:t>
-            </w:r>
-            <w:r>
-              <w:rPr>
-                <w:rFonts w:ascii="Times New Roman" w:hAnsi="Times New Roman"/>
+              </w:rPr>
+              <w:t>VII.</w:t>
+            </w:r>
+            <w:r>
+              <w:rPr>
+                <w:rFonts w:cstheme="minorBidi"/>
                 <w:noProof/>
-                <w:sz w:val="24"/>
               </w:rPr>
               <w:tab/>
             </w:r>
             <w:r>
               <w:rPr>
                 <w:rStyle w:val="Hyperlink"/>
-                <w:rFonts w:ascii="Times New Roman" w:hAnsi="Times New Roman"/>
                 <w:noProof/>
-                <w:sz w:val="24"/>
-              </w:rPr>
-              <w:t>Glossary</w:t>
-            </w:r>
-            <w:r>
-              <w:rPr>
-                <w:rFonts w:ascii="Times New Roman" w:hAnsi="Times New Roman"/>
+              </w:rPr>
+              <w:t>Rational for Test Cases</w:t>
+            </w:r>
+            <w:r>
+              <w:rPr>
                 <w:noProof/>
                 <w:webHidden/>
-                <w:sz w:val="24"/>
               </w:rPr>
               <w:tab/>
             </w:r>
             <w:r>
               <w:rPr>
-                <w:rFonts w:ascii="Times New Roman" w:hAnsi="Times New Roman"/>
                 <w:noProof/>
                 <w:webHidden/>
-                <w:sz w:val="24"/>
               </w:rPr>
               <w:fldChar w:fldCharType="begin"/>
             </w:r>
             <w:r>
               <w:rPr>
-                <w:rFonts w:ascii="Times New Roman" w:hAnsi="Times New Roman"/>
                 <w:noProof/>
                 <w:webHidden/>
-                <w:sz w:val="24"/>
-              </w:rPr>
-              <w:instrText xml:space="preserve"> PAGEREF _Toc475477378 \h </w:instrText>
-            </w:r>
-            <w:r>
-              <w:rPr>
-                <w:rFonts w:ascii="Times New Roman" w:hAnsi="Times New Roman"/>
+              </w:rPr>
+              <w:instrText xml:space="preserve"> PAGEREF _Toc478249326 \h </w:instrText>
+            </w:r>
+            <w:r>
+              <w:rPr>
                 <w:noProof/>
                 <w:webHidden/>
-                <w:sz w:val="24"/>
-              </w:rPr>
-            </w:r>
-            <w:r>
-              <w:rPr>
-                <w:rFonts w:ascii="Times New Roman" w:hAnsi="Times New Roman"/>
+              </w:rPr>
+            </w:r>
+            <w:r>
+              <w:rPr>
                 <w:noProof/>
                 <w:webHidden/>
-                <w:sz w:val="24"/>
               </w:rPr>
               <w:fldChar w:fldCharType="separate"/>
             </w:r>
             <w:r>
               <w:rPr>
-                <w:rFonts w:ascii="Times New Roman" w:hAnsi="Times New Roman"/>
                 <w:noProof/>
                 <w:webHidden/>
-                <w:sz w:val="24"/>
-              </w:rPr>
-              <w:t>15</w:t>
-            </w:r>
-            <w:r>
-              <w:rPr>
-                <w:rFonts w:ascii="Times New Roman" w:hAnsi="Times New Roman"/>
+              </w:rPr>
+              <w:t>10</w:t>
+            </w:r>
+            <w:r>
+              <w:rPr>
                 <w:noProof/>
                 <w:webHidden/>
-                <w:sz w:val="24"/>
-              </w:rPr>
-              <w:fldChar w:fldCharType="end"/>
-            </w:r>
-          </w:hyperlink>
-        </w:p>
-        <w:p>
-          <w:pPr>
-            <w:pStyle w:val="TOC1"/>
-            <w:tabs>
-              <w:tab w:val="left" w:pos="660"/>
-              <w:tab w:val="right" w:leader="dot" w:pos="9350"/>
-            </w:tabs>
-            <w:rPr>
-              <w:rStyle w:val="Hyperlink"/>
-              <w:rFonts w:ascii="Times New Roman" w:hAnsi="Times New Roman"/>
-              <w:noProof/>
-              <w:sz w:val="24"/>
-            </w:rPr>
-          </w:pPr>
-        </w:p>
-        <w:p>
-          <w:pPr>
-            <w:pStyle w:val="TOC1"/>
-            <w:tabs>
-              <w:tab w:val="left" w:pos="660"/>
-              <w:tab w:val="right" w:leader="dot" w:pos="9350"/>
-            </w:tabs>
-            <w:rPr>
-              <w:rFonts w:ascii="Times New Roman" w:hAnsi="Times New Roman"/>
-              <w:noProof/>
-              <w:sz w:val="24"/>
-            </w:rPr>
-          </w:pPr>
-          <w:hyperlink w:anchor="_Toc475477379" w:history="1">
-            <w:r>
-              <w:rPr>
-                <w:rStyle w:val="Hyperlink"/>
-                <w:rFonts w:ascii="Times New Roman" w:hAnsi="Times New Roman"/>
-                <w:noProof/>
-                <w:sz w:val="24"/>
-              </w:rPr>
-              <w:t>IX.</w:t>
-            </w:r>
-            <w:r>
-              <w:rPr>
-                <w:rFonts w:ascii="Times New Roman" w:hAnsi="Times New Roman"/>
-                <w:noProof/>
-                <w:sz w:val="24"/>
-              </w:rPr>
-              <w:tab/>
-            </w:r>
-            <w:r>
-              <w:rPr>
-                <w:rStyle w:val="Hyperlink"/>
-                <w:rFonts w:ascii="Times New Roman" w:hAnsi="Times New Roman"/>
-                <w:noProof/>
-                <w:sz w:val="24"/>
-              </w:rPr>
-              <w:t>Rational for Use cases</w:t>
-            </w:r>
-            <w:r>
-              <w:rPr>
-                <w:rFonts w:ascii="Times New Roman" w:hAnsi="Times New Roman"/>
-                <w:noProof/>
-                <w:webHidden/>
-                <w:sz w:val="24"/>
-              </w:rPr>
-              <w:tab/>
-            </w:r>
-            <w:r>
-              <w:rPr>
-                <w:rFonts w:ascii="Times New Roman" w:hAnsi="Times New Roman"/>
-                <w:noProof/>
-                <w:webHidden/>
-                <w:sz w:val="24"/>
-              </w:rPr>
-              <w:fldChar w:fldCharType="begin"/>
-            </w:r>
-            <w:r>
-              <w:rPr>
-                <w:rFonts w:ascii="Times New Roman" w:hAnsi="Times New Roman"/>
-                <w:noProof/>
-                <w:webHidden/>
-                <w:sz w:val="24"/>
-              </w:rPr>
-              <w:instrText xml:space="preserve"> PAGEREF _Toc475477379 \h </w:instrText>
-            </w:r>
-            <w:r>
-              <w:rPr>
-                <w:rFonts w:ascii="Times New Roman" w:hAnsi="Times New Roman"/>
-                <w:noProof/>
-                <w:webHidden/>
-                <w:sz w:val="24"/>
-              </w:rPr>
-            </w:r>
-            <w:r>
-              <w:rPr>
-                <w:rFonts w:ascii="Times New Roman" w:hAnsi="Times New Roman"/>
-                <w:noProof/>
-                <w:webHidden/>
-                <w:sz w:val="24"/>
-              </w:rPr>
-              <w:fldChar w:fldCharType="separate"/>
-            </w:r>
-            <w:r>
-              <w:rPr>
-                <w:rFonts w:ascii="Times New Roman" w:hAnsi="Times New Roman"/>
-                <w:noProof/>
-                <w:webHidden/>
-                <w:sz w:val="24"/>
-              </w:rPr>
-              <w:t>16</w:t>
-            </w:r>
-            <w:r>
-              <w:rPr>
-                <w:rFonts w:ascii="Times New Roman" w:hAnsi="Times New Roman"/>
-                <w:noProof/>
-                <w:webHidden/>
-                <w:sz w:val="24"/>
-              </w:rPr>
-              <w:fldChar w:fldCharType="end"/>
-            </w:r>
-          </w:hyperlink>
-        </w:p>
-        <w:p>
-          <w:pPr>
-            <w:pStyle w:val="TOC2"/>
-            <w:tabs>
-              <w:tab w:val="right" w:leader="dot" w:pos="9350"/>
-            </w:tabs>
-            <w:rPr>
-              <w:rFonts w:ascii="Times New Roman" w:hAnsi="Times New Roman"/>
-              <w:noProof/>
-              <w:sz w:val="24"/>
-            </w:rPr>
-          </w:pPr>
-          <w:hyperlink w:anchor="_Toc475477380" w:history="1">
-            <w:r>
-              <w:rPr>
-                <w:rStyle w:val="Hyperlink"/>
-                <w:rFonts w:ascii="Times New Roman" w:hAnsi="Times New Roman"/>
-                <w:noProof/>
-                <w:sz w:val="24"/>
-              </w:rPr>
-              <w:t>9.1. ADEPT Client Program Use Case Rationales</w:t>
-            </w:r>
-            <w:r>
-              <w:rPr>
-                <w:rFonts w:ascii="Times New Roman" w:hAnsi="Times New Roman"/>
-                <w:noProof/>
-                <w:webHidden/>
-                <w:sz w:val="24"/>
-              </w:rPr>
-              <w:tab/>
-            </w:r>
-            <w:r>
-              <w:rPr>
-                <w:rFonts w:ascii="Times New Roman" w:hAnsi="Times New Roman"/>
-                <w:noProof/>
-                <w:webHidden/>
-                <w:sz w:val="24"/>
-              </w:rPr>
-              <w:fldChar w:fldCharType="begin"/>
-            </w:r>
-            <w:r>
-              <w:rPr>
-                <w:rFonts w:ascii="Times New Roman" w:hAnsi="Times New Roman"/>
-                <w:noProof/>
-                <w:webHidden/>
-                <w:sz w:val="24"/>
-              </w:rPr>
-              <w:instrText xml:space="preserve"> PAGEREF _Toc475477380 \h </w:instrText>
-            </w:r>
-            <w:r>
-              <w:rPr>
-                <w:rFonts w:ascii="Times New Roman" w:hAnsi="Times New Roman"/>
-                <w:noProof/>
-                <w:webHidden/>
-                <w:sz w:val="24"/>
-              </w:rPr>
-            </w:r>
-            <w:r>
-              <w:rPr>
-                <w:rFonts w:ascii="Times New Roman" w:hAnsi="Times New Roman"/>
-                <w:noProof/>
-                <w:webHidden/>
-                <w:sz w:val="24"/>
-              </w:rPr>
-              <w:fldChar w:fldCharType="separate"/>
-            </w:r>
-            <w:r>
-              <w:rPr>
-                <w:rFonts w:ascii="Times New Roman" w:hAnsi="Times New Roman"/>
-                <w:noProof/>
-                <w:webHidden/>
-                <w:sz w:val="24"/>
-              </w:rPr>
-              <w:t>16</w:t>
-            </w:r>
-            <w:r>
-              <w:rPr>
-                <w:rFonts w:ascii="Times New Roman" w:hAnsi="Times New Roman"/>
-                <w:noProof/>
-                <w:webHidden/>
-                <w:sz w:val="24"/>
-              </w:rPr>
-              <w:fldChar w:fldCharType="end"/>
-            </w:r>
-          </w:hyperlink>
-        </w:p>
-        <w:p>
-          <w:pPr>
-            <w:pStyle w:val="TOC2"/>
-            <w:tabs>
-              <w:tab w:val="right" w:leader="dot" w:pos="9350"/>
-            </w:tabs>
-            <w:rPr>
-              <w:rFonts w:ascii="Times New Roman" w:hAnsi="Times New Roman"/>
-              <w:noProof/>
-              <w:sz w:val="24"/>
-            </w:rPr>
-          </w:pPr>
-          <w:hyperlink w:anchor="_Toc475477381" w:history="1">
-            <w:r>
-              <w:rPr>
-                <w:rStyle w:val="Hyperlink"/>
-                <w:rFonts w:ascii="Times New Roman" w:hAnsi="Times New Roman"/>
-                <w:noProof/>
-                <w:sz w:val="24"/>
-              </w:rPr>
-              <w:t>9.2. ADEPT Mail Server Use Case Rationales</w:t>
-            </w:r>
-            <w:r>
-              <w:rPr>
-                <w:rFonts w:ascii="Times New Roman" w:hAnsi="Times New Roman"/>
-                <w:noProof/>
-                <w:webHidden/>
-                <w:sz w:val="24"/>
-              </w:rPr>
-              <w:tab/>
-            </w:r>
-            <w:r>
-              <w:rPr>
-                <w:rFonts w:ascii="Times New Roman" w:hAnsi="Times New Roman"/>
-                <w:noProof/>
-                <w:webHidden/>
-                <w:sz w:val="24"/>
-              </w:rPr>
-              <w:fldChar w:fldCharType="begin"/>
-            </w:r>
-            <w:r>
-              <w:rPr>
-                <w:rFonts w:ascii="Times New Roman" w:hAnsi="Times New Roman"/>
-                <w:noProof/>
-                <w:webHidden/>
-                <w:sz w:val="24"/>
-              </w:rPr>
-              <w:instrText xml:space="preserve"> PAGEREF _Toc475477381 \h </w:instrText>
-            </w:r>
-            <w:r>
-              <w:rPr>
-                <w:rFonts w:ascii="Times New Roman" w:hAnsi="Times New Roman"/>
-                <w:noProof/>
-                <w:webHidden/>
-                <w:sz w:val="24"/>
-              </w:rPr>
-            </w:r>
-            <w:r>
-              <w:rPr>
-                <w:rFonts w:ascii="Times New Roman" w:hAnsi="Times New Roman"/>
-                <w:noProof/>
-                <w:webHidden/>
-                <w:sz w:val="24"/>
-              </w:rPr>
-              <w:fldChar w:fldCharType="separate"/>
-            </w:r>
-            <w:r>
-              <w:rPr>
-                <w:rFonts w:ascii="Times New Roman" w:hAnsi="Times New Roman"/>
-                <w:noProof/>
-                <w:webHidden/>
-                <w:sz w:val="24"/>
-              </w:rPr>
-              <w:t>19</w:t>
-            </w:r>
-            <w:r>
-              <w:rPr>
-                <w:rFonts w:ascii="Times New Roman" w:hAnsi="Times New Roman"/>
-                <w:noProof/>
-                <w:webHidden/>
-                <w:sz w:val="24"/>
               </w:rPr>
               <w:fldChar w:fldCharType="end"/>
             </w:r>
@@ -1964,6 +1164,8 @@
           <w:szCs w:val="24"/>
         </w:rPr>
       </w:pPr>
+      <w:bookmarkStart w:id="2" w:name="_GoBack"/>
+      <w:bookmarkEnd w:id="2"/>
     </w:p>
     <w:p>
       <w:pPr>
@@ -2011,19 +1213,18 @@
           <w:szCs w:val="24"/>
         </w:rPr>
       </w:pPr>
-      <w:bookmarkStart w:id="2" w:name="_Toc475319975"/>
-      <w:bookmarkStart w:id="3" w:name="_Toc475477371"/>
+      <w:bookmarkStart w:id="3" w:name="_Toc475319975"/>
+      <w:bookmarkStart w:id="4" w:name="_Toc478249321"/>
       <w:r>
         <w:rPr>
           <w:rFonts w:ascii="Times New Roman" w:hAnsi="Times New Roman" w:cs="Times New Roman"/>
           <w:sz w:val="24"/>
           <w:szCs w:val="24"/>
         </w:rPr>
-        <w:lastRenderedPageBreak/>
         <w:t>Requirements Traceability Matrix (RTM)</w:t>
       </w:r>
-      <w:bookmarkEnd w:id="2"/>
       <w:bookmarkEnd w:id="3"/>
+      <w:bookmarkEnd w:id="4"/>
     </w:p>
     <w:p/>
     <w:tbl>
@@ -2949,6 +2150,7 @@
                 <w:sz w:val="24"/>
                 <w:szCs w:val="24"/>
               </w:rPr>
+              <w:lastRenderedPageBreak/>
               <w:t>6</w:t>
             </w:r>
           </w:p>
@@ -3646,7 +2848,6 @@
                 <w:szCs w:val="24"/>
                 <w:shd w:val="clear" w:color="auto" w:fill="F2F2F2"/>
               </w:rPr>
-              <w:lastRenderedPageBreak/>
               <w:t>11</w:t>
             </w:r>
           </w:p>
@@ -4241,7 +3442,15 @@
                 <w:sz w:val="24"/>
                 <w:szCs w:val="24"/>
               </w:rPr>
-              <w:t>The Adept Mail Client shall locally encrypt and decrypt the subject and body of every email it sends and receives, respectively, using symmetric-key block encryption based on a user provided password.</w:t>
+              <w:t xml:space="preserve">The Adept Mail Client shall locally encrypt and decrypt the subject and body of every email it sends and receives, respectively, using symmetric-key block encryption </w:t>
+            </w:r>
+            <w:r>
+              <w:rPr>
+                <w:sz w:val="24"/>
+                <w:szCs w:val="24"/>
+              </w:rPr>
+              <w:lastRenderedPageBreak/>
+              <w:t>based on a user provided password.</w:t>
             </w:r>
           </w:p>
         </w:tc>
@@ -4264,6 +3473,7 @@
                 <w:sz w:val="24"/>
                 <w:szCs w:val="24"/>
               </w:rPr>
+              <w:lastRenderedPageBreak/>
               <w:t>SW</w:t>
             </w:r>
           </w:p>
@@ -4339,10 +3549,6 @@
         </w:tc>
       </w:tr>
     </w:tbl>
-    <w:p/>
-    <w:p/>
-    <w:p/>
-    <w:p/>
     <w:p/>
     <w:p>
       <w:pPr>
@@ -4358,6 +3564,7 @@
           <w:szCs w:val="24"/>
         </w:rPr>
       </w:pPr>
+      <w:bookmarkStart w:id="5" w:name="_Toc478249322"/>
       <w:r>
         <w:rPr>
           <w:rFonts w:ascii="Times New Roman" w:hAnsi="Times New Roman" w:cs="Times New Roman"/>
@@ -4366,6 +3573,7 @@
         </w:rPr>
         <w:t>Test Cases</w:t>
       </w:r>
+      <w:bookmarkEnd w:id="5"/>
     </w:p>
     <w:p>
       <w:pPr>
@@ -4391,13 +3599,13 @@
           <w:szCs w:val="24"/>
         </w:rPr>
       </w:pPr>
+      <w:bookmarkStart w:id="6" w:name="_Toc478249323"/>
       <w:r>
         <w:rPr>
           <w:rFonts w:ascii="Times New Roman" w:hAnsi="Times New Roman" w:cs="Times New Roman"/>
           <w:sz w:val="24"/>
           <w:szCs w:val="24"/>
         </w:rPr>
-        <w:lastRenderedPageBreak/>
         <w:t>Construction Cost Model</w:t>
       </w:r>
       <w:r>
@@ -4406,7 +3614,16 @@
           <w:sz w:val="24"/>
           <w:szCs w:val="24"/>
         </w:rPr>
-        <w:t xml:space="preserve"> (COCOMO) </w:t>
+        <w:t xml:space="preserve"> (COCOMO)</w:t>
+      </w:r>
+      <w:bookmarkEnd w:id="6"/>
+      <w:r>
+        <w:rPr>
+          <w:rFonts w:ascii="Times New Roman" w:hAnsi="Times New Roman" w:cs="Times New Roman"/>
+          <w:sz w:val="24"/>
+          <w:szCs w:val="24"/>
+        </w:rPr>
+        <w:t xml:space="preserve"> </w:t>
       </w:r>
     </w:p>
     <w:p>
@@ -4416,14 +3633,12 @@
       <w:r>
         <w:rPr>
           <w:noProof/>
-          <w:sz w:val="24"/>
-          <w:szCs w:val="24"/>
         </w:rPr>
         <w:drawing>
-          <wp:inline distT="0" distB="0" distL="0" distR="0" wp14:anchorId="0ABC2912" wp14:editId="6F804325">
-            <wp:extent cx="6545285" cy="4457700"/>
-            <wp:effectExtent l="0" t="0" r="8255" b="0"/>
-            <wp:docPr id="27" name="Picture 27" descr="C:\Users\akonduru2\AppData\Local\Microsoft\Windows\INetCache\Content.Outlook\MHOL48PN\Function Point Analysis.png"/>
+          <wp:inline distT="0" distB="0" distL="0" distR="0">
+            <wp:extent cx="5943600" cy="3487660"/>
+            <wp:effectExtent l="0" t="0" r="0" b="0"/>
+            <wp:docPr id="1" name="Picture 1" descr="C:\Users\akonduru2\Documents\GitHub\csc4350_server\docs\COCOMO1.png"/>
             <wp:cNvGraphicFramePr>
               <a:graphicFrameLocks xmlns:a="http://schemas.openxmlformats.org/drawingml/2006/main" noChangeAspect="1"/>
             </wp:cNvGraphicFramePr>
@@ -4431,13 +3646,13 @@
               <a:graphicData uri="http://schemas.openxmlformats.org/drawingml/2006/picture">
                 <pic:pic xmlns:pic="http://schemas.openxmlformats.org/drawingml/2006/picture">
                   <pic:nvPicPr>
-                    <pic:cNvPr id="0" name="Picture 1" descr="C:\Users\akonduru2\AppData\Local\Microsoft\Windows\INetCache\Content.Outlook\MHOL48PN\Function Point Analysis.png"/>
+                    <pic:cNvPr id="0" name="Picture 1" descr="C:\Users\akonduru2\Documents\GitHub\csc4350_server\docs\COCOMO1.png"/>
                     <pic:cNvPicPr>
                       <a:picLocks noChangeAspect="1" noChangeArrowheads="1"/>
                     </pic:cNvPicPr>
                   </pic:nvPicPr>
                   <pic:blipFill>
-                    <a:blip r:embed="rId5">
+                    <a:blip r:embed="rId7">
                       <a:extLst>
                         <a:ext uri="{28A0092B-C50C-407E-A947-70E740481C1C}">
                           <a14:useLocalDpi xmlns:a14="http://schemas.microsoft.com/office/drawing/2010/main" val="0"/>
@@ -4452,7 +3667,7 @@
                   <pic:spPr bwMode="auto">
                     <a:xfrm>
                       <a:off x="0" y="0"/>
-                      <a:ext cx="6555793" cy="4464856"/>
+                      <a:ext cx="5943600" cy="3487660"/>
                     </a:xfrm>
                     <a:prstGeom prst="rect">
                       <a:avLst/>
@@ -4471,17 +3686,169 @@
     </w:p>
     <w:p>
       <w:pPr>
+        <w:jc w:val="both"/>
+      </w:pPr>
+    </w:p>
+    <w:p>
+      <w:pPr>
+        <w:jc w:val="both"/>
+      </w:pPr>
+    </w:p>
+    <w:p>
+      <w:pPr>
+        <w:jc w:val="both"/>
+      </w:pPr>
+      <w:r>
+        <w:rPr>
+          <w:noProof/>
+        </w:rPr>
+        <w:drawing>
+          <wp:inline distT="0" distB="0" distL="0" distR="0">
+            <wp:extent cx="5943600" cy="2846509"/>
+            <wp:effectExtent l="0" t="0" r="0" b="0"/>
+            <wp:docPr id="3" name="Picture 3" descr="C:\Users\akonduru2\Documents\GitHub\csc4350_server\docs\COCOMO2.png"/>
+            <wp:cNvGraphicFramePr>
+              <a:graphicFrameLocks xmlns:a="http://schemas.openxmlformats.org/drawingml/2006/main" noChangeAspect="1"/>
+            </wp:cNvGraphicFramePr>
+            <a:graphic xmlns:a="http://schemas.openxmlformats.org/drawingml/2006/main">
+              <a:graphicData uri="http://schemas.openxmlformats.org/drawingml/2006/picture">
+                <pic:pic xmlns:pic="http://schemas.openxmlformats.org/drawingml/2006/picture">
+                  <pic:nvPicPr>
+                    <pic:cNvPr id="0" name="Picture 3" descr="C:\Users\akonduru2\Documents\GitHub\csc4350_server\docs\COCOMO2.png"/>
+                    <pic:cNvPicPr>
+                      <a:picLocks noChangeAspect="1" noChangeArrowheads="1"/>
+                    </pic:cNvPicPr>
+                  </pic:nvPicPr>
+                  <pic:blipFill>
+                    <a:blip r:embed="rId8">
+                      <a:extLst>
+                        <a:ext uri="{28A0092B-C50C-407E-A947-70E740481C1C}">
+                          <a14:useLocalDpi xmlns:a14="http://schemas.microsoft.com/office/drawing/2010/main" val="0"/>
+                        </a:ext>
+                      </a:extLst>
+                    </a:blip>
+                    <a:srcRect/>
+                    <a:stretch>
+                      <a:fillRect/>
+                    </a:stretch>
+                  </pic:blipFill>
+                  <pic:spPr bwMode="auto">
+                    <a:xfrm>
+                      <a:off x="0" y="0"/>
+                      <a:ext cx="5943600" cy="2846509"/>
+                    </a:xfrm>
+                    <a:prstGeom prst="rect">
+                      <a:avLst/>
+                    </a:prstGeom>
+                    <a:noFill/>
+                    <a:ln>
+                      <a:noFill/>
+                    </a:ln>
+                  </pic:spPr>
+                </pic:pic>
+              </a:graphicData>
+            </a:graphic>
+          </wp:inline>
+        </w:drawing>
+      </w:r>
+    </w:p>
+    <w:p>
+      <w:pPr>
+        <w:jc w:val="both"/>
+      </w:pPr>
+    </w:p>
+    <w:p>
+      <w:pPr>
+        <w:jc w:val="both"/>
+      </w:pPr>
+      <w:r>
+        <w:rPr>
+          <w:noProof/>
+        </w:rPr>
+        <w:lastRenderedPageBreak/>
+        <w:drawing>
+          <wp:inline distT="0" distB="0" distL="0" distR="0">
+            <wp:extent cx="5219700" cy="4718050"/>
+            <wp:effectExtent l="0" t="0" r="0" b="6350"/>
+            <wp:docPr id="4" name="Picture 4" descr="C:\Users\akonduru2\Documents\GitHub\csc4350_server\docs\COCOMO3.png"/>
+            <wp:cNvGraphicFramePr>
+              <a:graphicFrameLocks xmlns:a="http://schemas.openxmlformats.org/drawingml/2006/main" noChangeAspect="1"/>
+            </wp:cNvGraphicFramePr>
+            <a:graphic xmlns:a="http://schemas.openxmlformats.org/drawingml/2006/main">
+              <a:graphicData uri="http://schemas.openxmlformats.org/drawingml/2006/picture">
+                <pic:pic xmlns:pic="http://schemas.openxmlformats.org/drawingml/2006/picture">
+                  <pic:nvPicPr>
+                    <pic:cNvPr id="0" name="Picture 4" descr="C:\Users\akonduru2\Documents\GitHub\csc4350_server\docs\COCOMO3.png"/>
+                    <pic:cNvPicPr>
+                      <a:picLocks noChangeAspect="1" noChangeArrowheads="1"/>
+                    </pic:cNvPicPr>
+                  </pic:nvPicPr>
+                  <pic:blipFill>
+                    <a:blip r:embed="rId9">
+                      <a:extLst>
+                        <a:ext uri="{28A0092B-C50C-407E-A947-70E740481C1C}">
+                          <a14:useLocalDpi xmlns:a14="http://schemas.microsoft.com/office/drawing/2010/main" val="0"/>
+                        </a:ext>
+                      </a:extLst>
+                    </a:blip>
+                    <a:srcRect/>
+                    <a:stretch>
+                      <a:fillRect/>
+                    </a:stretch>
+                  </pic:blipFill>
+                  <pic:spPr bwMode="auto">
+                    <a:xfrm>
+                      <a:off x="0" y="0"/>
+                      <a:ext cx="5219700" cy="4718050"/>
+                    </a:xfrm>
+                    <a:prstGeom prst="rect">
+                      <a:avLst/>
+                    </a:prstGeom>
+                    <a:noFill/>
+                    <a:ln>
+                      <a:noFill/>
+                    </a:ln>
+                  </pic:spPr>
+                </pic:pic>
+              </a:graphicData>
+            </a:graphic>
+          </wp:inline>
+        </w:drawing>
+      </w:r>
+    </w:p>
+    <w:p>
+      <w:pPr>
+        <w:jc w:val="both"/>
+      </w:pPr>
+    </w:p>
+    <w:p>
+      <w:pPr>
+        <w:jc w:val="both"/>
+      </w:pPr>
+    </w:p>
+    <w:p>
+      <w:pPr>
+        <w:jc w:val="both"/>
+      </w:pPr>
+    </w:p>
+    <w:p>
+      <w:pPr>
+        <w:jc w:val="both"/>
+      </w:pPr>
+    </w:p>
+    <w:p>
+      <w:pPr>
         <w:pStyle w:val="Heading1"/>
         <w:numPr>
           <w:ilvl w:val="0"/>
           <w:numId w:val="3"/>
         </w:numPr>
       </w:pPr>
-      <w:bookmarkStart w:id="4" w:name="_Toc475477377"/>
+      <w:bookmarkStart w:id="7" w:name="_Toc478249324"/>
       <w:r>
         <w:t>Updated WSD</w:t>
       </w:r>
-      <w:bookmarkEnd w:id="4"/>
+      <w:bookmarkEnd w:id="7"/>
     </w:p>
     <w:p>
       <w:pPr>
@@ -4845,8 +4212,8 @@
       <w:pPr>
         <w:pStyle w:val="Heading1"/>
         <w:sectPr>
-          <w:headerReference w:type="default" r:id="rId6"/>
-          <w:footerReference w:type="default" r:id="rId7"/>
+          <w:headerReference w:type="default" r:id="rId10"/>
+          <w:footerReference w:type="default" r:id="rId11"/>
           <w:pgSz w:w="12240" w:h="15840"/>
           <w:pgMar w:top="1440" w:right="1440" w:bottom="1440" w:left="1440" w:header="720" w:footer="720" w:gutter="0"/>
           <w:cols w:space="720"/>
@@ -11445,15 +10812,7 @@
                 <w:sz w:val="20"/>
                 <w:szCs w:val="20"/>
               </w:rPr>
-              <w:t xml:space="preserve"> </w:t>
-            </w:r>
-            <w:r>
-              <w:rPr>
-                <w:rFonts w:ascii="Arial" w:hAnsi="Arial" w:cs="Arial"/>
-                <w:sz w:val="20"/>
-                <w:szCs w:val="20"/>
-              </w:rPr>
-              <w:t>#4</w:t>
+              <w:t xml:space="preserve"> #4</w:t>
             </w:r>
           </w:p>
         </w:tc>
@@ -11616,15 +10975,7 @@
                 <w:sz w:val="20"/>
                 <w:szCs w:val="20"/>
               </w:rPr>
-              <w:t xml:space="preserve"> </w:t>
-            </w:r>
-            <w:r>
-              <w:rPr>
-                <w:rFonts w:ascii="Arial" w:hAnsi="Arial" w:cs="Arial"/>
-                <w:sz w:val="20"/>
-                <w:szCs w:val="20"/>
-              </w:rPr>
-              <w:t xml:space="preserve"> #5</w:t>
+              <w:t xml:space="preserve">  #5</w:t>
             </w:r>
           </w:p>
         </w:tc>
@@ -11786,15 +11137,7 @@
                 <w:sz w:val="20"/>
                 <w:szCs w:val="20"/>
               </w:rPr>
-              <w:t xml:space="preserve"> </w:t>
-            </w:r>
-            <w:r>
-              <w:rPr>
-                <w:rFonts w:ascii="Arial" w:hAnsi="Arial" w:cs="Arial"/>
-                <w:sz w:val="20"/>
-                <w:szCs w:val="20"/>
-              </w:rPr>
-              <w:t xml:space="preserve"> #9</w:t>
+              <w:t xml:space="preserve">  #9</w:t>
             </w:r>
           </w:p>
         </w:tc>
@@ -12129,15 +11472,7 @@
                 <w:sz w:val="20"/>
                 <w:szCs w:val="20"/>
               </w:rPr>
-              <w:t xml:space="preserve"> </w:t>
-            </w:r>
-            <w:r>
-              <w:rPr>
-                <w:rFonts w:ascii="Arial" w:hAnsi="Arial" w:cs="Arial"/>
-                <w:sz w:val="20"/>
-                <w:szCs w:val="20"/>
-              </w:rPr>
-              <w:t xml:space="preserve"> #3</w:t>
+              <w:t xml:space="preserve">  #3</w:t>
             </w:r>
           </w:p>
         </w:tc>
@@ -12607,15 +11942,7 @@
                 <w:sz w:val="20"/>
                 <w:szCs w:val="20"/>
               </w:rPr>
-              <w:t xml:space="preserve"> </w:t>
-            </w:r>
-            <w:r>
-              <w:rPr>
-                <w:rFonts w:ascii="Arial" w:hAnsi="Arial" w:cs="Arial"/>
-                <w:sz w:val="20"/>
-                <w:szCs w:val="20"/>
-              </w:rPr>
-              <w:t xml:space="preserve"> #9</w:t>
+              <w:t xml:space="preserve">  #9</w:t>
             </w:r>
           </w:p>
         </w:tc>
@@ -12750,7 +12077,7 @@
           <w:docGrid w:linePitch="360"/>
         </w:sectPr>
       </w:pPr>
-      <w:bookmarkStart w:id="5" w:name="_Toc475319980"/>
+      <w:bookmarkStart w:id="8" w:name="_Toc475319980"/>
     </w:p>
     <w:p>
       <w:pPr>
@@ -12760,13 +12087,13 @@
           <w:numId w:val="3"/>
         </w:numPr>
       </w:pPr>
-      <w:bookmarkStart w:id="6" w:name="_Toc475477378"/>
+      <w:bookmarkStart w:id="9" w:name="_Toc478249325"/>
       <w:r>
         <w:lastRenderedPageBreak/>
         <w:t>Glossary</w:t>
       </w:r>
-      <w:bookmarkEnd w:id="5"/>
-      <w:bookmarkEnd w:id="6"/>
+      <w:bookmarkEnd w:id="8"/>
+      <w:bookmarkEnd w:id="9"/>
     </w:p>
     <w:p/>
     <w:p>
@@ -12801,12 +12128,7 @@
         <w:t>Symmetric Encryption</w:t>
       </w:r>
       <w:r>
-        <w:t>: Symmetric Encryption uses a key or set of keys to both encrypt and decrypt data. If data is to</w:t>
-      </w:r>
-      <w:bookmarkStart w:id="7" w:name="_GoBack"/>
-      <w:bookmarkEnd w:id="7"/>
-      <w:r>
-        <w:t xml:space="preserve"> be shared between two parties, they </w:t>
+        <w:t xml:space="preserve">: Symmetric Encryption uses a key or set of keys to both encrypt and decrypt data. If data is to be shared between two parties, they </w:t>
       </w:r>
       <w:r>
         <w:t xml:space="preserve">must both have the key or keys </w:t>
@@ -13011,17 +12333,17 @@
           <w:numId w:val="3"/>
         </w:numPr>
       </w:pPr>
-      <w:bookmarkStart w:id="8" w:name="_Toc475319981"/>
-      <w:bookmarkStart w:id="9" w:name="_Toc475477379"/>
+      <w:bookmarkStart w:id="10" w:name="_Toc475319981"/>
+      <w:bookmarkStart w:id="11" w:name="_Toc478249326"/>
       <w:r>
         <w:lastRenderedPageBreak/>
         <w:t xml:space="preserve">Rational for </w:t>
       </w:r>
-      <w:bookmarkEnd w:id="8"/>
-      <w:bookmarkEnd w:id="9"/>
+      <w:bookmarkEnd w:id="10"/>
       <w:r>
         <w:t>Test Cases</w:t>
       </w:r>
+      <w:bookmarkEnd w:id="11"/>
     </w:p>
     <w:p/>
     <w:sectPr>
@@ -13032,6 +12354,25 @@
     </w:sectPr>
   </w:body>
 </w:document>
+</file>
+
+<file path=word/endnotes.xml><?xml version="1.0" encoding="utf-8"?>
+<w:endnotes xmlns:wpc="http://schemas.microsoft.com/office/word/2010/wordprocessingCanvas" xmlns:mc="http://schemas.openxmlformats.org/markup-compatibility/2006" xmlns:o="urn:schemas-microsoft-com:office:office" xmlns:r="http://schemas.openxmlformats.org/officeDocument/2006/relationships" xmlns:m="http://schemas.openxmlformats.org/officeDocument/2006/math" xmlns:v="urn:schemas-microsoft-com:vml" xmlns:wp14="http://schemas.microsoft.com/office/word/2010/wordprocessingDrawing" xmlns:wp="http://schemas.openxmlformats.org/drawingml/2006/wordprocessingDrawing" xmlns:w10="urn:schemas-microsoft-com:office:word" xmlns:w="http://schemas.openxmlformats.org/wordprocessingml/2006/main" xmlns:w14="http://schemas.microsoft.com/office/word/2010/wordml" xmlns:w15="http://schemas.microsoft.com/office/word/2012/wordml" xmlns:wpg="http://schemas.microsoft.com/office/word/2010/wordprocessingGroup" xmlns:wpi="http://schemas.microsoft.com/office/word/2010/wordprocessingInk" xmlns:wne="http://schemas.microsoft.com/office/word/2006/wordml" xmlns:wps="http://schemas.microsoft.com/office/word/2010/wordprocessingShape" mc:Ignorable="w14 w15 wp14">
+  <w:endnote w:type="separator" w:id="-1">
+    <w:p>
+      <w:r>
+        <w:separator/>
+      </w:r>
+    </w:p>
+  </w:endnote>
+  <w:endnote w:type="continuationSeparator" w:id="0">
+    <w:p>
+      <w:r>
+        <w:continuationSeparator/>
+      </w:r>
+    </w:p>
+  </w:endnote>
+</w:endnotes>
 </file>
 
 <file path=word/footer1.xml><?xml version="1.0" encoding="utf-8"?>
@@ -13068,7 +12409,7 @@
           <w:rPr>
             <w:noProof/>
           </w:rPr>
-          <w:t>9</w:t>
+          <w:t>2</w:t>
         </w:r>
         <w:r>
           <w:rPr>
@@ -13085,6 +12426,25 @@
     </w:pPr>
   </w:p>
 </w:ftr>
+</file>
+
+<file path=word/footnotes.xml><?xml version="1.0" encoding="utf-8"?>
+<w:footnotes xmlns:wpc="http://schemas.microsoft.com/office/word/2010/wordprocessingCanvas" xmlns:mc="http://schemas.openxmlformats.org/markup-compatibility/2006" xmlns:o="urn:schemas-microsoft-com:office:office" xmlns:r="http://schemas.openxmlformats.org/officeDocument/2006/relationships" xmlns:m="http://schemas.openxmlformats.org/officeDocument/2006/math" xmlns:v="urn:schemas-microsoft-com:vml" xmlns:wp14="http://schemas.microsoft.com/office/word/2010/wordprocessingDrawing" xmlns:wp="http://schemas.openxmlformats.org/drawingml/2006/wordprocessingDrawing" xmlns:w10="urn:schemas-microsoft-com:office:word" xmlns:w="http://schemas.openxmlformats.org/wordprocessingml/2006/main" xmlns:w14="http://schemas.microsoft.com/office/word/2010/wordml" xmlns:w15="http://schemas.microsoft.com/office/word/2012/wordml" xmlns:wpg="http://schemas.microsoft.com/office/word/2010/wordprocessingGroup" xmlns:wpi="http://schemas.microsoft.com/office/word/2010/wordprocessingInk" xmlns:wne="http://schemas.microsoft.com/office/word/2006/wordml" xmlns:wps="http://schemas.microsoft.com/office/word/2010/wordprocessingShape" mc:Ignorable="w14 w15 wp14">
+  <w:footnote w:type="separator" w:id="-1">
+    <w:p>
+      <w:r>
+        <w:separator/>
+      </w:r>
+    </w:p>
+  </w:footnote>
+  <w:footnote w:type="continuationSeparator" w:id="0">
+    <w:p>
+      <w:r>
+        <w:continuationSeparator/>
+      </w:r>
+    </w:p>
+  </w:footnote>
+</w:footnotes>
 </file>
 
 <file path=word/header1.xml><?xml version="1.0" encoding="utf-8"?>
@@ -16320,6 +15680,7 @@
   <w:style w:type="character" w:default="1" w:styleId="DefaultParagraphFont">
     <w:name w:val="Default Paragraph Font"/>
     <w:uiPriority w:val="1"/>
+    <w:semiHidden/>
     <w:unhideWhenUsed/>
   </w:style>
   <w:style w:type="table" w:default="1" w:styleId="TableNormal">

--- a/docs/Doc6.docx
+++ b/docs/Doc6.docx
@@ -66,7 +66,7 @@
         <w:ind w:left="2703" w:right="2702"/>
         <w:jc w:val="center"/>
       </w:pPr>
-      <w:bookmarkStart w:id="1" w:name="_Toc478249320"/>
+      <w:bookmarkStart w:id="1" w:name="_Toc478330610"/>
       <w:r>
         <w:t xml:space="preserve">Software Engineering- CSC 4350 </w:t>
       </w:r>
@@ -521,7 +521,7 @@
               <w:tab w:val="right" w:leader="dot" w:pos="9350"/>
             </w:tabs>
             <w:rPr>
-              <w:rFonts w:cstheme="minorBidi"/>
+              <w:rStyle w:val="Hyperlink"/>
               <w:noProof/>
             </w:rPr>
           </w:pPr>
@@ -546,7 +546,7 @@
             </w:rPr>
             <w:fldChar w:fldCharType="separate"/>
           </w:r>
-          <w:hyperlink w:anchor="_Toc478249320" w:history="1">
+          <w:hyperlink w:anchor="_Toc478330610" w:history="1">
             <w:r>
               <w:rPr>
                 <w:rStyle w:val="Hyperlink"/>
@@ -573,7 +573,7 @@
                 <w:noProof/>
                 <w:webHidden/>
               </w:rPr>
-              <w:instrText xml:space="preserve"> PAGEREF _Toc478249320 \h </w:instrText>
+              <w:instrText xml:space="preserve"> PAGEREF _Toc478330610 \h </w:instrText>
             </w:r>
             <w:r>
               <w:rPr>
@@ -603,6 +603,13 @@
               <w:fldChar w:fldCharType="end"/>
             </w:r>
           </w:hyperlink>
+        </w:p>
+        <w:p>
+          <w:pPr>
+            <w:rPr>
+              <w:noProof/>
+            </w:rPr>
+          </w:pPr>
         </w:p>
         <w:p>
           <w:pPr>
@@ -616,7 +623,7 @@
               <w:noProof/>
             </w:rPr>
           </w:pPr>
-          <w:hyperlink w:anchor="_Toc478249321" w:history="1">
+          <w:hyperlink w:anchor="_Toc478330611" w:history="1">
             <w:r>
               <w:rPr>
                 <w:rStyle w:val="Hyperlink"/>
@@ -631,6 +638,7 @@
                 <w:noProof/>
               </w:rPr>
               <w:tab/>
+              <w:t xml:space="preserve">    </w:t>
             </w:r>
             <w:r>
               <w:rPr>
@@ -659,7 +667,7 @@
                 <w:noProof/>
                 <w:webHidden/>
               </w:rPr>
-              <w:instrText xml:space="preserve"> PAGEREF _Toc478249321 \h </w:instrText>
+              <w:instrText xml:space="preserve"> PAGEREF _Toc478330611 \h </w:instrText>
             </w:r>
             <w:r>
               <w:rPr>
@@ -679,7 +687,7 @@
                 <w:noProof/>
                 <w:webHidden/>
               </w:rPr>
-              <w:t>2</w:t>
+              <w:t>3</w:t>
             </w:r>
             <w:r>
               <w:rPr>
@@ -689,6 +697,19 @@
               <w:fldChar w:fldCharType="end"/>
             </w:r>
           </w:hyperlink>
+        </w:p>
+        <w:p>
+          <w:pPr>
+            <w:pStyle w:val="TOC1"/>
+            <w:tabs>
+              <w:tab w:val="left" w:pos="440"/>
+              <w:tab w:val="right" w:leader="dot" w:pos="9350"/>
+            </w:tabs>
+            <w:rPr>
+              <w:rStyle w:val="Hyperlink"/>
+              <w:noProof/>
+            </w:rPr>
+          </w:pPr>
         </w:p>
         <w:p>
           <w:pPr>
@@ -702,7 +723,7 @@
               <w:noProof/>
             </w:rPr>
           </w:pPr>
-          <w:hyperlink w:anchor="_Toc478249322" w:history="1">
+          <w:hyperlink w:anchor="_Toc478330612" w:history="1">
             <w:r>
               <w:rPr>
                 <w:rStyle w:val="Hyperlink"/>
@@ -717,6 +738,7 @@
                 <w:noProof/>
               </w:rPr>
               <w:tab/>
+              <w:t xml:space="preserve">    </w:t>
             </w:r>
             <w:r>
               <w:rPr>
@@ -745,7 +767,7 @@
                 <w:noProof/>
                 <w:webHidden/>
               </w:rPr>
-              <w:instrText xml:space="preserve"> PAGEREF _Toc478249322 \h </w:instrText>
+              <w:instrText xml:space="preserve"> PAGEREF _Toc478330612 \h </w:instrText>
             </w:r>
             <w:r>
               <w:rPr>
@@ -775,6 +797,19 @@
               <w:fldChar w:fldCharType="end"/>
             </w:r>
           </w:hyperlink>
+        </w:p>
+        <w:p>
+          <w:pPr>
+            <w:pStyle w:val="TOC1"/>
+            <w:tabs>
+              <w:tab w:val="left" w:pos="660"/>
+              <w:tab w:val="right" w:leader="dot" w:pos="9350"/>
+            </w:tabs>
+            <w:rPr>
+              <w:rStyle w:val="Hyperlink"/>
+              <w:noProof/>
+            </w:rPr>
+          </w:pPr>
         </w:p>
         <w:p>
           <w:pPr>
@@ -788,7 +823,7 @@
               <w:noProof/>
             </w:rPr>
           </w:pPr>
-          <w:hyperlink w:anchor="_Toc478249323" w:history="1">
+          <w:hyperlink w:anchor="_Toc478330613" w:history="1">
             <w:r>
               <w:rPr>
                 <w:rStyle w:val="Hyperlink"/>
@@ -831,7 +866,7 @@
                 <w:noProof/>
                 <w:webHidden/>
               </w:rPr>
-              <w:instrText xml:space="preserve"> PAGEREF _Toc478249323 \h </w:instrText>
+              <w:instrText xml:space="preserve"> PAGEREF _Toc478330613 \h </w:instrText>
             </w:r>
             <w:r>
               <w:rPr>
@@ -851,7 +886,7 @@
                 <w:noProof/>
                 <w:webHidden/>
               </w:rPr>
-              <w:t>4</w:t>
+              <w:t>6</w:t>
             </w:r>
             <w:r>
               <w:rPr>
@@ -861,6 +896,19 @@
               <w:fldChar w:fldCharType="end"/>
             </w:r>
           </w:hyperlink>
+        </w:p>
+        <w:p>
+          <w:pPr>
+            <w:pStyle w:val="TOC1"/>
+            <w:tabs>
+              <w:tab w:val="left" w:pos="660"/>
+              <w:tab w:val="right" w:leader="dot" w:pos="9350"/>
+            </w:tabs>
+            <w:rPr>
+              <w:rStyle w:val="Hyperlink"/>
+              <w:noProof/>
+            </w:rPr>
+          </w:pPr>
         </w:p>
         <w:p>
           <w:pPr>
@@ -874,7 +922,7 @@
               <w:noProof/>
             </w:rPr>
           </w:pPr>
-          <w:hyperlink w:anchor="_Toc478249324" w:history="1">
+          <w:hyperlink w:anchor="_Toc478330614" w:history="1">
             <w:r>
               <w:rPr>
                 <w:rStyle w:val="Hyperlink"/>
@@ -916,7 +964,7 @@
                 <w:noProof/>
                 <w:webHidden/>
               </w:rPr>
-              <w:instrText xml:space="preserve"> PAGEREF _Toc478249324 \h </w:instrText>
+              <w:instrText xml:space="preserve"> PAGEREF _Toc478330614 \h </w:instrText>
             </w:r>
             <w:r>
               <w:rPr>
@@ -936,7 +984,7 @@
                 <w:noProof/>
                 <w:webHidden/>
               </w:rPr>
-              <w:t>5</w:t>
+              <w:t>7</w:t>
             </w:r>
             <w:r>
               <w:rPr>
@@ -946,6 +994,19 @@
               <w:fldChar w:fldCharType="end"/>
             </w:r>
           </w:hyperlink>
+        </w:p>
+        <w:p>
+          <w:pPr>
+            <w:pStyle w:val="TOC1"/>
+            <w:tabs>
+              <w:tab w:val="left" w:pos="660"/>
+              <w:tab w:val="right" w:leader="dot" w:pos="9350"/>
+            </w:tabs>
+            <w:rPr>
+              <w:rStyle w:val="Hyperlink"/>
+              <w:noProof/>
+            </w:rPr>
+          </w:pPr>
         </w:p>
         <w:p>
           <w:pPr>
@@ -959,7 +1020,7 @@
               <w:noProof/>
             </w:rPr>
           </w:pPr>
-          <w:hyperlink w:anchor="_Toc478249325" w:history="1">
+          <w:hyperlink w:anchor="_Toc478330615" w:history="1">
             <w:r>
               <w:rPr>
                 <w:rStyle w:val="Hyperlink"/>
@@ -1001,7 +1062,7 @@
                 <w:noProof/>
                 <w:webHidden/>
               </w:rPr>
-              <w:instrText xml:space="preserve"> PAGEREF _Toc478249325 \h </w:instrText>
+              <w:instrText xml:space="preserve"> PAGEREF _Toc478330615 \h </w:instrText>
             </w:r>
             <w:r>
               <w:rPr>
@@ -1021,7 +1082,7 @@
                 <w:noProof/>
                 <w:webHidden/>
               </w:rPr>
-              <w:t>9</w:t>
+              <w:t>10</w:t>
             </w:r>
             <w:r>
               <w:rPr>
@@ -1031,6 +1092,19 @@
               <w:fldChar w:fldCharType="end"/>
             </w:r>
           </w:hyperlink>
+        </w:p>
+        <w:p>
+          <w:pPr>
+            <w:pStyle w:val="TOC1"/>
+            <w:tabs>
+              <w:tab w:val="left" w:pos="660"/>
+              <w:tab w:val="right" w:leader="dot" w:pos="9350"/>
+            </w:tabs>
+            <w:rPr>
+              <w:rStyle w:val="Hyperlink"/>
+              <w:noProof/>
+            </w:rPr>
+          </w:pPr>
         </w:p>
         <w:p>
           <w:pPr>
@@ -1044,7 +1118,7 @@
               <w:noProof/>
             </w:rPr>
           </w:pPr>
-          <w:hyperlink w:anchor="_Toc478249326" w:history="1">
+          <w:hyperlink w:anchor="_Toc478330616" w:history="1">
             <w:r>
               <w:rPr>
                 <w:rStyle w:val="Hyperlink"/>
@@ -1086,7 +1160,7 @@
                 <w:noProof/>
                 <w:webHidden/>
               </w:rPr>
-              <w:instrText xml:space="preserve"> PAGEREF _Toc478249326 \h </w:instrText>
+              <w:instrText xml:space="preserve"> PAGEREF _Toc478330616 \h </w:instrText>
             </w:r>
             <w:r>
               <w:rPr>
@@ -1106,7 +1180,7 @@
                 <w:noProof/>
                 <w:webHidden/>
               </w:rPr>
-              <w:t>10</w:t>
+              <w:t>11</w:t>
             </w:r>
             <w:r>
               <w:rPr>
@@ -1128,77 +1202,183 @@
             <w:fldChar w:fldCharType="end"/>
           </w:r>
         </w:p>
+        <w:p/>
+        <w:p/>
+        <w:p>
+          <w:pPr>
+            <w:rPr>
+              <w:b/>
+              <w:bCs/>
+              <w:noProof/>
+            </w:rPr>
+          </w:pPr>
+        </w:p>
       </w:sdtContent>
     </w:sdt>
     <w:p>
       <w:pPr>
-        <w:tabs>
-          <w:tab w:val="left" w:pos="3010"/>
-        </w:tabs>
         <w:rPr>
-          <w:sz w:val="24"/>
-          <w:szCs w:val="24"/>
+          <w:b/>
+          <w:bCs/>
+          <w:noProof/>
         </w:rPr>
       </w:pPr>
     </w:p>
     <w:p>
       <w:pPr>
         <w:rPr>
-          <w:sz w:val="24"/>
-          <w:szCs w:val="24"/>
+          <w:b/>
+          <w:bCs/>
+          <w:noProof/>
         </w:rPr>
       </w:pPr>
     </w:p>
     <w:p>
       <w:pPr>
         <w:rPr>
-          <w:sz w:val="24"/>
-          <w:szCs w:val="24"/>
+          <w:b/>
+          <w:bCs/>
+          <w:noProof/>
         </w:rPr>
       </w:pPr>
     </w:p>
     <w:p>
       <w:pPr>
         <w:rPr>
-          <w:sz w:val="24"/>
-          <w:szCs w:val="24"/>
+          <w:b/>
+          <w:bCs/>
+          <w:noProof/>
         </w:rPr>
       </w:pPr>
-      <w:bookmarkStart w:id="2" w:name="_GoBack"/>
-      <w:bookmarkEnd w:id="2"/>
     </w:p>
     <w:p>
       <w:pPr>
         <w:rPr>
-          <w:sz w:val="24"/>
-          <w:szCs w:val="24"/>
+          <w:b/>
+          <w:bCs/>
+          <w:noProof/>
         </w:rPr>
       </w:pPr>
     </w:p>
     <w:p>
       <w:pPr>
         <w:rPr>
-          <w:sz w:val="24"/>
-          <w:szCs w:val="24"/>
+          <w:b/>
+          <w:bCs/>
+          <w:noProof/>
         </w:rPr>
       </w:pPr>
     </w:p>
     <w:p>
       <w:pPr>
         <w:rPr>
-          <w:sz w:val="24"/>
-          <w:szCs w:val="24"/>
+          <w:b/>
+          <w:bCs/>
+          <w:noProof/>
         </w:rPr>
       </w:pPr>
     </w:p>
     <w:p>
       <w:pPr>
         <w:rPr>
-          <w:sz w:val="24"/>
-          <w:szCs w:val="24"/>
+          <w:b/>
+          <w:bCs/>
+          <w:noProof/>
         </w:rPr>
       </w:pPr>
     </w:p>
+    <w:p>
+      <w:pPr>
+        <w:rPr>
+          <w:b/>
+          <w:bCs/>
+          <w:noProof/>
+        </w:rPr>
+      </w:pPr>
+    </w:p>
+    <w:p>
+      <w:pPr>
+        <w:rPr>
+          <w:b/>
+          <w:bCs/>
+          <w:noProof/>
+        </w:rPr>
+      </w:pPr>
+    </w:p>
+    <w:p>
+      <w:pPr>
+        <w:rPr>
+          <w:b/>
+          <w:bCs/>
+          <w:noProof/>
+        </w:rPr>
+      </w:pPr>
+    </w:p>
+    <w:p>
+      <w:pPr>
+        <w:rPr>
+          <w:b/>
+          <w:bCs/>
+          <w:noProof/>
+        </w:rPr>
+      </w:pPr>
+    </w:p>
+    <w:p>
+      <w:pPr>
+        <w:rPr>
+          <w:b/>
+          <w:bCs/>
+          <w:noProof/>
+        </w:rPr>
+      </w:pPr>
+    </w:p>
+    <w:p>
+      <w:pPr>
+        <w:rPr>
+          <w:b/>
+          <w:bCs/>
+          <w:noProof/>
+        </w:rPr>
+      </w:pPr>
+    </w:p>
+    <w:p>
+      <w:pPr>
+        <w:rPr>
+          <w:b/>
+          <w:bCs/>
+          <w:noProof/>
+        </w:rPr>
+      </w:pPr>
+    </w:p>
+    <w:p>
+      <w:pPr>
+        <w:rPr>
+          <w:b/>
+          <w:bCs/>
+          <w:noProof/>
+        </w:rPr>
+      </w:pPr>
+    </w:p>
+    <w:p>
+      <w:pPr>
+        <w:rPr>
+          <w:b/>
+          <w:bCs/>
+          <w:noProof/>
+        </w:rPr>
+      </w:pPr>
+    </w:p>
+    <w:p>
+      <w:pPr>
+        <w:rPr>
+          <w:b/>
+          <w:bCs/>
+          <w:noProof/>
+        </w:rPr>
+      </w:pPr>
+    </w:p>
+    <w:p/>
+    <w:p/>
     <w:p>
       <w:pPr>
         <w:pStyle w:val="Heading1"/>
@@ -1213,18 +1393,19 @@
           <w:szCs w:val="24"/>
         </w:rPr>
       </w:pPr>
-      <w:bookmarkStart w:id="3" w:name="_Toc475319975"/>
-      <w:bookmarkStart w:id="4" w:name="_Toc478249321"/>
+      <w:bookmarkStart w:id="2" w:name="_Toc475319975"/>
+      <w:bookmarkStart w:id="3" w:name="_Toc478330611"/>
       <w:r>
         <w:rPr>
           <w:rFonts w:ascii="Times New Roman" w:hAnsi="Times New Roman" w:cs="Times New Roman"/>
           <w:sz w:val="24"/>
           <w:szCs w:val="24"/>
         </w:rPr>
+        <w:lastRenderedPageBreak/>
         <w:t>Requirements Traceability Matrix (RTM)</w:t>
       </w:r>
+      <w:bookmarkEnd w:id="2"/>
       <w:bookmarkEnd w:id="3"/>
-      <w:bookmarkEnd w:id="4"/>
     </w:p>
     <w:p/>
     <w:tbl>
@@ -2150,7 +2331,6 @@
                 <w:sz w:val="24"/>
                 <w:szCs w:val="24"/>
               </w:rPr>
-              <w:lastRenderedPageBreak/>
               <w:t>6</w:t>
             </w:r>
           </w:p>
@@ -2848,6 +3028,7 @@
                 <w:szCs w:val="24"/>
                 <w:shd w:val="clear" w:color="auto" w:fill="F2F2F2"/>
               </w:rPr>
+              <w:lastRenderedPageBreak/>
               <w:t>11</w:t>
             </w:r>
           </w:p>
@@ -3413,6 +3594,8 @@
                 <w:szCs w:val="24"/>
               </w:rPr>
             </w:pPr>
+            <w:bookmarkStart w:id="4" w:name="_GoBack"/>
+            <w:bookmarkEnd w:id="4"/>
             <w:r>
               <w:rPr>
                 <w:sz w:val="24"/>
@@ -3442,15 +3625,7 @@
                 <w:sz w:val="24"/>
                 <w:szCs w:val="24"/>
               </w:rPr>
-              <w:t xml:space="preserve">The Adept Mail Client shall locally encrypt and decrypt the subject and body of every email it sends and receives, respectively, using symmetric-key block encryption </w:t>
-            </w:r>
-            <w:r>
-              <w:rPr>
-                <w:sz w:val="24"/>
-                <w:szCs w:val="24"/>
-              </w:rPr>
-              <w:lastRenderedPageBreak/>
-              <w:t>based on a user provided password.</w:t>
+              <w:t>The Adept Mail Client shall locally encrypt and decrypt the subject and body of every email it sends and receives, respectively, using symmetric-key block encryption based on a user provided password.</w:t>
             </w:r>
           </w:p>
         </w:tc>
@@ -3473,7 +3648,6 @@
                 <w:sz w:val="24"/>
                 <w:szCs w:val="24"/>
               </w:rPr>
-              <w:lastRenderedPageBreak/>
               <w:t>SW</w:t>
             </w:r>
           </w:p>
@@ -3564,7 +3738,7 @@
           <w:szCs w:val="24"/>
         </w:rPr>
       </w:pPr>
-      <w:bookmarkStart w:id="5" w:name="_Toc478249322"/>
+      <w:bookmarkStart w:id="5" w:name="_Toc478330612"/>
       <w:r>
         <w:rPr>
           <w:rFonts w:ascii="Times New Roman" w:hAnsi="Times New Roman" w:cs="Times New Roman"/>
@@ -3577,14 +3751,875 @@
     </w:p>
     <w:p>
       <w:pPr>
-        <w:shd w:val="clear" w:color="auto" w:fill="FFFFFF"/>
+        <w:pStyle w:val="ListParagraph"/>
         <w:rPr>
-          <w:rFonts w:ascii="Arial" w:hAnsi="Arial" w:cs="Arial"/>
-          <w:sz w:val="26"/>
-          <w:szCs w:val="26"/>
+          <w:b/>
         </w:rPr>
       </w:pPr>
     </w:p>
+    <w:tbl>
+      <w:tblPr>
+        <w:tblStyle w:val="TableGrid"/>
+        <w:tblW w:w="0" w:type="auto"/>
+        <w:tblLook w:val="04A0" w:firstRow="1" w:lastRow="0" w:firstColumn="1" w:lastColumn="0" w:noHBand="0" w:noVBand="1"/>
+      </w:tblPr>
+      <w:tblGrid>
+        <w:gridCol w:w="4675"/>
+        <w:gridCol w:w="4675"/>
+      </w:tblGrid>
+      <w:tr>
+        <w:tc>
+          <w:tcPr>
+            <w:tcW w:w="4675" w:type="dxa"/>
+          </w:tcPr>
+          <w:p>
+            <w:r>
+              <w:t>Test-case Identifier</w:t>
+            </w:r>
+          </w:p>
+        </w:tc>
+        <w:tc>
+          <w:tcPr>
+            <w:tcW w:w="4675" w:type="dxa"/>
+          </w:tcPr>
+          <w:p>
+            <w:proofErr w:type="spellStart"/>
+            <w:r>
+              <w:t>ServerConnectivity</w:t>
+            </w:r>
+            <w:proofErr w:type="spellEnd"/>
+          </w:p>
+        </w:tc>
+      </w:tr>
+      <w:tr>
+        <w:tc>
+          <w:tcPr>
+            <w:tcW w:w="4675" w:type="dxa"/>
+          </w:tcPr>
+          <w:p>
+            <w:r>
+              <w:t>Feature</w:t>
+            </w:r>
+          </w:p>
+        </w:tc>
+        <w:tc>
+          <w:tcPr>
+            <w:tcW w:w="4675" w:type="dxa"/>
+          </w:tcPr>
+          <w:p>
+            <w:r>
+              <w:t>RTM: 4, 5, 7, 8</w:t>
+            </w:r>
+          </w:p>
+        </w:tc>
+      </w:tr>
+      <w:tr>
+        <w:tc>
+          <w:tcPr>
+            <w:tcW w:w="4675" w:type="dxa"/>
+          </w:tcPr>
+          <w:p>
+            <w:r>
+              <w:t>Feature Pass/Fail Criteria</w:t>
+            </w:r>
+          </w:p>
+        </w:tc>
+        <w:tc>
+          <w:tcPr>
+            <w:tcW w:w="4675" w:type="dxa"/>
+          </w:tcPr>
+          <w:p>
+            <w:r>
+              <w:t>The test passes if each request receives a properly formed protocol compliant response.</w:t>
+            </w:r>
+          </w:p>
+        </w:tc>
+      </w:tr>
+      <w:tr>
+        <w:tc>
+          <w:tcPr>
+            <w:tcW w:w="4675" w:type="dxa"/>
+          </w:tcPr>
+          <w:p>
+            <w:r>
+              <w:t>Means of Control</w:t>
+            </w:r>
+          </w:p>
+        </w:tc>
+        <w:tc>
+          <w:tcPr>
+            <w:tcW w:w="4675" w:type="dxa"/>
+          </w:tcPr>
+          <w:p>
+            <w:r>
+              <w:t>IMAP, SMTP direct connections</w:t>
+            </w:r>
+          </w:p>
+        </w:tc>
+      </w:tr>
+      <w:tr>
+        <w:tc>
+          <w:tcPr>
+            <w:tcW w:w="4675" w:type="dxa"/>
+          </w:tcPr>
+          <w:p>
+            <w:r>
+              <w:t>Data</w:t>
+            </w:r>
+          </w:p>
+        </w:tc>
+        <w:tc>
+          <w:tcPr>
+            <w:tcW w:w="4675" w:type="dxa"/>
+          </w:tcPr>
+          <w:p>
+            <w:r>
+              <w:t>A series of protocol specific commands (both well-formed and mal-formed) and their expected protocol-specific responses.</w:t>
+            </w:r>
+          </w:p>
+        </w:tc>
+      </w:tr>
+      <w:tr>
+        <w:tc>
+          <w:tcPr>
+            <w:tcW w:w="4675" w:type="dxa"/>
+          </w:tcPr>
+          <w:p>
+            <w:r>
+              <w:t>Test Procedure</w:t>
+            </w:r>
+          </w:p>
+        </w:tc>
+        <w:tc>
+          <w:tcPr>
+            <w:tcW w:w="4675" w:type="dxa"/>
+          </w:tcPr>
+          <w:p>
+            <w:r>
+              <w:t>Using an automated script, the tester will create a series of concurrent connections to the server on both its IMAP and SMTP interfaces. Once each connection is established, a series of commands will be sent and the responses logged in a flat file. The script will then compare each command with its expected response. The tester will verify.</w:t>
+            </w:r>
+          </w:p>
+        </w:tc>
+      </w:tr>
+      <w:tr>
+        <w:tc>
+          <w:tcPr>
+            <w:tcW w:w="4675" w:type="dxa"/>
+          </w:tcPr>
+          <w:p>
+            <w:r>
+              <w:t>Special Requirements</w:t>
+            </w:r>
+          </w:p>
+        </w:tc>
+        <w:tc>
+          <w:tcPr>
+            <w:tcW w:w="4675" w:type="dxa"/>
+          </w:tcPr>
+          <w:p>
+            <w:r>
+              <w:t>An authenticated account on the test server.</w:t>
+            </w:r>
+          </w:p>
+        </w:tc>
+      </w:tr>
+    </w:tbl>
+    <w:p/>
+    <w:p/>
+    <w:p/>
+    <w:p/>
+    <w:p/>
+    <w:p/>
+    <w:tbl>
+      <w:tblPr>
+        <w:tblStyle w:val="TableGrid"/>
+        <w:tblW w:w="0" w:type="auto"/>
+        <w:tblLook w:val="04A0" w:firstRow="1" w:lastRow="0" w:firstColumn="1" w:lastColumn="0" w:noHBand="0" w:noVBand="1"/>
+      </w:tblPr>
+      <w:tblGrid>
+        <w:gridCol w:w="4675"/>
+        <w:gridCol w:w="4675"/>
+      </w:tblGrid>
+      <w:tr>
+        <w:tc>
+          <w:tcPr>
+            <w:tcW w:w="4675" w:type="dxa"/>
+          </w:tcPr>
+          <w:p>
+            <w:r>
+              <w:lastRenderedPageBreak/>
+              <w:t>Test-case Identifier</w:t>
+            </w:r>
+          </w:p>
+        </w:tc>
+        <w:tc>
+          <w:tcPr>
+            <w:tcW w:w="4675" w:type="dxa"/>
+          </w:tcPr>
+          <w:p>
+            <w:proofErr w:type="spellStart"/>
+            <w:r>
+              <w:t>SendFunctionality</w:t>
+            </w:r>
+            <w:proofErr w:type="spellEnd"/>
+          </w:p>
+        </w:tc>
+      </w:tr>
+      <w:tr>
+        <w:tc>
+          <w:tcPr>
+            <w:tcW w:w="4675" w:type="dxa"/>
+          </w:tcPr>
+          <w:p>
+            <w:r>
+              <w:t>Feature</w:t>
+            </w:r>
+          </w:p>
+        </w:tc>
+        <w:tc>
+          <w:tcPr>
+            <w:tcW w:w="4675" w:type="dxa"/>
+          </w:tcPr>
+          <w:p>
+            <w:r>
+              <w:t>RTM: 1, 5, 7, 10, 11, 12, 13, 14, 15</w:t>
+            </w:r>
+          </w:p>
+        </w:tc>
+      </w:tr>
+      <w:tr>
+        <w:tc>
+          <w:tcPr>
+            <w:tcW w:w="4675" w:type="dxa"/>
+          </w:tcPr>
+          <w:p>
+            <w:r>
+              <w:t>Feature Pass/Fail Criteria</w:t>
+            </w:r>
+          </w:p>
+        </w:tc>
+        <w:tc>
+          <w:tcPr>
+            <w:tcW w:w="4675" w:type="dxa"/>
+          </w:tcPr>
+          <w:p>
+            <w:r>
+              <w:t>The test passes if emails and their associated mailboxes are sent from the client, received by the server, and stored in the database.</w:t>
+            </w:r>
+          </w:p>
+        </w:tc>
+      </w:tr>
+      <w:tr>
+        <w:tc>
+          <w:tcPr>
+            <w:tcW w:w="4675" w:type="dxa"/>
+          </w:tcPr>
+          <w:p>
+            <w:r>
+              <w:t>Means of Control</w:t>
+            </w:r>
+          </w:p>
+        </w:tc>
+        <w:tc>
+          <w:tcPr>
+            <w:tcW w:w="4675" w:type="dxa"/>
+          </w:tcPr>
+          <w:p>
+            <w:r>
+              <w:t>Client UI</w:t>
+            </w:r>
+          </w:p>
+        </w:tc>
+      </w:tr>
+      <w:tr>
+        <w:tc>
+          <w:tcPr>
+            <w:tcW w:w="4675" w:type="dxa"/>
+          </w:tcPr>
+          <w:p>
+            <w:r>
+              <w:t>Data</w:t>
+            </w:r>
+          </w:p>
+        </w:tc>
+        <w:tc>
+          <w:tcPr>
+            <w:tcW w:w="4675" w:type="dxa"/>
+          </w:tcPr>
+          <w:p>
+            <w:r>
+              <w:t>Placeholder content and names will be used for both the email and mailboxes.</w:t>
+            </w:r>
+          </w:p>
+        </w:tc>
+      </w:tr>
+      <w:tr>
+        <w:tc>
+          <w:tcPr>
+            <w:tcW w:w="4675" w:type="dxa"/>
+          </w:tcPr>
+          <w:p>
+            <w:r>
+              <w:t>Test Procedure</w:t>
+            </w:r>
+          </w:p>
+        </w:tc>
+        <w:tc>
+          <w:tcPr>
+            <w:tcW w:w="4675" w:type="dxa"/>
+          </w:tcPr>
+          <w:p>
+            <w:r>
+              <w:t>Using an authenticated account, the tester will use the client UI to send an e-mail to another authenticated account on the same server.</w:t>
+            </w:r>
+          </w:p>
+        </w:tc>
+      </w:tr>
+      <w:tr>
+        <w:tc>
+          <w:tcPr>
+            <w:tcW w:w="4675" w:type="dxa"/>
+          </w:tcPr>
+          <w:p>
+            <w:r>
+              <w:t>Special Requirements</w:t>
+            </w:r>
+          </w:p>
+        </w:tc>
+        <w:tc>
+          <w:tcPr>
+            <w:tcW w:w="4675" w:type="dxa"/>
+          </w:tcPr>
+          <w:p>
+            <w:r>
+              <w:t>Two authenticated accounts on the test server.</w:t>
+            </w:r>
+          </w:p>
+        </w:tc>
+      </w:tr>
+    </w:tbl>
+    <w:p/>
+    <w:p/>
+    <w:p/>
+    <w:tbl>
+      <w:tblPr>
+        <w:tblStyle w:val="TableGrid"/>
+        <w:tblW w:w="0" w:type="auto"/>
+        <w:tblLook w:val="04A0" w:firstRow="1" w:lastRow="0" w:firstColumn="1" w:lastColumn="0" w:noHBand="0" w:noVBand="1"/>
+      </w:tblPr>
+      <w:tblGrid>
+        <w:gridCol w:w="4675"/>
+        <w:gridCol w:w="4675"/>
+      </w:tblGrid>
+      <w:tr>
+        <w:tc>
+          <w:tcPr>
+            <w:tcW w:w="4675" w:type="dxa"/>
+          </w:tcPr>
+          <w:p>
+            <w:r>
+              <w:t>Test-case Identifier</w:t>
+            </w:r>
+          </w:p>
+        </w:tc>
+        <w:tc>
+          <w:tcPr>
+            <w:tcW w:w="4675" w:type="dxa"/>
+          </w:tcPr>
+          <w:p>
+            <w:proofErr w:type="spellStart"/>
+            <w:r>
+              <w:t>ModifyFunctionality</w:t>
+            </w:r>
+            <w:proofErr w:type="spellEnd"/>
+          </w:p>
+        </w:tc>
+      </w:tr>
+      <w:tr>
+        <w:tc>
+          <w:tcPr>
+            <w:tcW w:w="4675" w:type="dxa"/>
+          </w:tcPr>
+          <w:p>
+            <w:r>
+              <w:t>Feature</w:t>
+            </w:r>
+          </w:p>
+        </w:tc>
+        <w:tc>
+          <w:tcPr>
+            <w:tcW w:w="4675" w:type="dxa"/>
+          </w:tcPr>
+          <w:p>
+            <w:r>
+              <w:t>RTM: 1, 2, 3, 7, 10, 12, 13, 14, 15</w:t>
+            </w:r>
+          </w:p>
+        </w:tc>
+      </w:tr>
+      <w:tr>
+        <w:tc>
+          <w:tcPr>
+            <w:tcW w:w="4675" w:type="dxa"/>
+          </w:tcPr>
+          <w:p>
+            <w:r>
+              <w:t>Feature Pass/Fail Criteria</w:t>
+            </w:r>
+          </w:p>
+        </w:tc>
+        <w:tc>
+          <w:tcPr>
+            <w:tcW w:w="4675" w:type="dxa"/>
+          </w:tcPr>
+          <w:p>
+            <w:r>
+              <w:t>The test passes if the e-mail is moved from one mailbox to another mailbox, and then deleted.</w:t>
+            </w:r>
+          </w:p>
+        </w:tc>
+      </w:tr>
+      <w:tr>
+        <w:tc>
+          <w:tcPr>
+            <w:tcW w:w="4675" w:type="dxa"/>
+          </w:tcPr>
+          <w:p>
+            <w:r>
+              <w:t>Means of Control</w:t>
+            </w:r>
+          </w:p>
+        </w:tc>
+        <w:tc>
+          <w:tcPr>
+            <w:tcW w:w="4675" w:type="dxa"/>
+          </w:tcPr>
+          <w:p>
+            <w:r>
+              <w:t>Client UI</w:t>
+            </w:r>
+          </w:p>
+        </w:tc>
+      </w:tr>
+      <w:tr>
+        <w:tc>
+          <w:tcPr>
+            <w:tcW w:w="4675" w:type="dxa"/>
+          </w:tcPr>
+          <w:p>
+            <w:r>
+              <w:t>Data</w:t>
+            </w:r>
+          </w:p>
+        </w:tc>
+        <w:tc>
+          <w:tcPr>
+            <w:tcW w:w="4675" w:type="dxa"/>
+          </w:tcPr>
+          <w:p>
+            <w:r>
+              <w:t>Placeholder content and names will be used for both the email and mailboxes.</w:t>
+            </w:r>
+          </w:p>
+        </w:tc>
+      </w:tr>
+      <w:tr>
+        <w:tc>
+          <w:tcPr>
+            <w:tcW w:w="4675" w:type="dxa"/>
+          </w:tcPr>
+          <w:p>
+            <w:r>
+              <w:t>Test Procedure</w:t>
+            </w:r>
+          </w:p>
+        </w:tc>
+        <w:tc>
+          <w:tcPr>
+            <w:tcW w:w="4675" w:type="dxa"/>
+          </w:tcPr>
+          <w:p>
+            <w:r>
+              <w:t>Using an authenticated account, the tester will use the client UI to move an email from one mailbox to another mailbox. The tester will confirm the move, then delete the e-mail. The tester will confirm the deletion.</w:t>
+            </w:r>
+          </w:p>
+        </w:tc>
+      </w:tr>
+      <w:tr>
+        <w:tc>
+          <w:tcPr>
+            <w:tcW w:w="4675" w:type="dxa"/>
+          </w:tcPr>
+          <w:p>
+            <w:r>
+              <w:t>Special Requirements</w:t>
+            </w:r>
+          </w:p>
+        </w:tc>
+        <w:tc>
+          <w:tcPr>
+            <w:tcW w:w="4675" w:type="dxa"/>
+          </w:tcPr>
+          <w:p>
+            <w:r>
+              <w:t xml:space="preserve"> An authenticated account on the test server.</w:t>
+            </w:r>
+          </w:p>
+        </w:tc>
+      </w:tr>
+    </w:tbl>
+    <w:p/>
+    <w:p/>
+    <w:p/>
+    <w:tbl>
+      <w:tblPr>
+        <w:tblStyle w:val="TableGrid"/>
+        <w:tblW w:w="0" w:type="auto"/>
+        <w:tblLook w:val="04A0" w:firstRow="1" w:lastRow="0" w:firstColumn="1" w:lastColumn="0" w:noHBand="0" w:noVBand="1"/>
+      </w:tblPr>
+      <w:tblGrid>
+        <w:gridCol w:w="4675"/>
+        <w:gridCol w:w="4675"/>
+      </w:tblGrid>
+      <w:tr>
+        <w:tc>
+          <w:tcPr>
+            <w:tcW w:w="4675" w:type="dxa"/>
+          </w:tcPr>
+          <w:p>
+            <w:r>
+              <w:t>Test-case Identifier</w:t>
+            </w:r>
+          </w:p>
+        </w:tc>
+        <w:tc>
+          <w:tcPr>
+            <w:tcW w:w="4675" w:type="dxa"/>
+          </w:tcPr>
+          <w:p>
+            <w:proofErr w:type="spellStart"/>
+            <w:r>
+              <w:t>ExternalSendFunctionality</w:t>
+            </w:r>
+            <w:proofErr w:type="spellEnd"/>
+          </w:p>
+        </w:tc>
+      </w:tr>
+      <w:tr>
+        <w:tc>
+          <w:tcPr>
+            <w:tcW w:w="4675" w:type="dxa"/>
+          </w:tcPr>
+          <w:p>
+            <w:r>
+              <w:t>Feature</w:t>
+            </w:r>
+          </w:p>
+        </w:tc>
+        <w:tc>
+          <w:tcPr>
+            <w:tcW w:w="4675" w:type="dxa"/>
+          </w:tcPr>
+          <w:p>
+            <w:r>
+              <w:t>RTM: 1, 5, 6, 7, 10, 11, 12, 13, 14, 15</w:t>
+            </w:r>
+          </w:p>
+        </w:tc>
+      </w:tr>
+      <w:tr>
+        <w:tc>
+          <w:tcPr>
+            <w:tcW w:w="4675" w:type="dxa"/>
+          </w:tcPr>
+          <w:p>
+            <w:r>
+              <w:t>Feature Pass/Fail Criteria</w:t>
+            </w:r>
+          </w:p>
+        </w:tc>
+        <w:tc>
+          <w:tcPr>
+            <w:tcW w:w="4675" w:type="dxa"/>
+          </w:tcPr>
+          <w:p>
+            <w:r>
+              <w:t>The test passes if the e-mail is sent and stored from the first server to the second server.</w:t>
+            </w:r>
+          </w:p>
+        </w:tc>
+      </w:tr>
+      <w:tr>
+        <w:tc>
+          <w:tcPr>
+            <w:tcW w:w="4675" w:type="dxa"/>
+          </w:tcPr>
+          <w:p>
+            <w:r>
+              <w:t>Means of Control</w:t>
+            </w:r>
+          </w:p>
+        </w:tc>
+        <w:tc>
+          <w:tcPr>
+            <w:tcW w:w="4675" w:type="dxa"/>
+          </w:tcPr>
+          <w:p>
+            <w:r>
+              <w:t>Client UI</w:t>
+            </w:r>
+          </w:p>
+        </w:tc>
+      </w:tr>
+      <w:tr>
+        <w:tc>
+          <w:tcPr>
+            <w:tcW w:w="4675" w:type="dxa"/>
+          </w:tcPr>
+          <w:p>
+            <w:r>
+              <w:t>Data</w:t>
+            </w:r>
+          </w:p>
+        </w:tc>
+        <w:tc>
+          <w:tcPr>
+            <w:tcW w:w="4675" w:type="dxa"/>
+          </w:tcPr>
+          <w:p>
+            <w:r>
+              <w:t>Placeholder content and names will be used for both the email and mailboxes.</w:t>
+            </w:r>
+          </w:p>
+        </w:tc>
+      </w:tr>
+      <w:tr>
+        <w:tc>
+          <w:tcPr>
+            <w:tcW w:w="4675" w:type="dxa"/>
+          </w:tcPr>
+          <w:p>
+            <w:r>
+              <w:t>Test Procedure</w:t>
+            </w:r>
+          </w:p>
+        </w:tc>
+        <w:tc>
+          <w:tcPr>
+            <w:tcW w:w="4675" w:type="dxa"/>
+          </w:tcPr>
+          <w:p>
+            <w:r>
+              <w:t>Using two test servers, the tester will use the client UI to send an e-mail to the first test server. The e-mail address will not be present on the first test server, so it will be forwarded to the second. The tester will then log in with the target account on the second server and confirm the e-mail was received.</w:t>
+            </w:r>
+          </w:p>
+        </w:tc>
+      </w:tr>
+      <w:tr>
+        <w:tc>
+          <w:tcPr>
+            <w:tcW w:w="4675" w:type="dxa"/>
+          </w:tcPr>
+          <w:p>
+            <w:r>
+              <w:t>Special Requirements</w:t>
+            </w:r>
+          </w:p>
+        </w:tc>
+        <w:tc>
+          <w:tcPr>
+            <w:tcW w:w="4675" w:type="dxa"/>
+          </w:tcPr>
+          <w:p>
+            <w:r>
+              <w:t xml:space="preserve"> An authenticated account on test server 1. An authenticated account on test server 2.</w:t>
+            </w:r>
+          </w:p>
+        </w:tc>
+      </w:tr>
+    </w:tbl>
+    <w:p>
+      <w:pPr>
+        <w:pStyle w:val="ListParagraph"/>
+      </w:pPr>
+    </w:p>
+    <w:p>
+      <w:pPr>
+        <w:pStyle w:val="ListParagraph"/>
+      </w:pPr>
+    </w:p>
+    <w:p/>
+    <w:tbl>
+      <w:tblPr>
+        <w:tblStyle w:val="TableGrid"/>
+        <w:tblW w:w="0" w:type="auto"/>
+        <w:tblLook w:val="04A0" w:firstRow="1" w:lastRow="0" w:firstColumn="1" w:lastColumn="0" w:noHBand="0" w:noVBand="1"/>
+      </w:tblPr>
+      <w:tblGrid>
+        <w:gridCol w:w="4675"/>
+        <w:gridCol w:w="4675"/>
+      </w:tblGrid>
+      <w:tr>
+        <w:tc>
+          <w:tcPr>
+            <w:tcW w:w="4675" w:type="dxa"/>
+          </w:tcPr>
+          <w:p>
+            <w:r>
+              <w:lastRenderedPageBreak/>
+              <w:t>Test-case Identifier</w:t>
+            </w:r>
+          </w:p>
+        </w:tc>
+        <w:tc>
+          <w:tcPr>
+            <w:tcW w:w="4675" w:type="dxa"/>
+          </w:tcPr>
+          <w:p>
+            <w:proofErr w:type="spellStart"/>
+            <w:r>
+              <w:t>UpdateFunctionality</w:t>
+            </w:r>
+            <w:proofErr w:type="spellEnd"/>
+          </w:p>
+        </w:tc>
+      </w:tr>
+      <w:tr>
+        <w:tc>
+          <w:tcPr>
+            <w:tcW w:w="4675" w:type="dxa"/>
+          </w:tcPr>
+          <w:p>
+            <w:r>
+              <w:t>Feature</w:t>
+            </w:r>
+          </w:p>
+        </w:tc>
+        <w:tc>
+          <w:tcPr>
+            <w:tcW w:w="4675" w:type="dxa"/>
+          </w:tcPr>
+          <w:p>
+            <w:r>
+              <w:t>RTM: 1, 7, 9, 10, 12, 13, 14, 15</w:t>
+            </w:r>
+          </w:p>
+        </w:tc>
+      </w:tr>
+      <w:tr>
+        <w:tc>
+          <w:tcPr>
+            <w:tcW w:w="4675" w:type="dxa"/>
+          </w:tcPr>
+          <w:p>
+            <w:r>
+              <w:t>Feature Pass/Fail Criteria</w:t>
+            </w:r>
+          </w:p>
+        </w:tc>
+        <w:tc>
+          <w:tcPr>
+            <w:tcW w:w="4675" w:type="dxa"/>
+          </w:tcPr>
+          <w:p>
+            <w:r>
+              <w:t>The test passes if the server receives the update request from the client, sends back e-mail data, and the client updates its local database with that data.</w:t>
+            </w:r>
+          </w:p>
+        </w:tc>
+      </w:tr>
+      <w:tr>
+        <w:tc>
+          <w:tcPr>
+            <w:tcW w:w="4675" w:type="dxa"/>
+          </w:tcPr>
+          <w:p>
+            <w:r>
+              <w:t>Means of Control</w:t>
+            </w:r>
+          </w:p>
+        </w:tc>
+        <w:tc>
+          <w:tcPr>
+            <w:tcW w:w="4675" w:type="dxa"/>
+          </w:tcPr>
+          <w:p>
+            <w:r>
+              <w:t>Client UI</w:t>
+            </w:r>
+          </w:p>
+        </w:tc>
+      </w:tr>
+      <w:tr>
+        <w:tc>
+          <w:tcPr>
+            <w:tcW w:w="4675" w:type="dxa"/>
+          </w:tcPr>
+          <w:p>
+            <w:r>
+              <w:t>Data</w:t>
+            </w:r>
+          </w:p>
+        </w:tc>
+        <w:tc>
+          <w:tcPr>
+            <w:tcW w:w="4675" w:type="dxa"/>
+          </w:tcPr>
+          <w:p>
+            <w:r>
+              <w:t>Placeholder content and names will be used for both the email and mailboxes.</w:t>
+            </w:r>
+          </w:p>
+        </w:tc>
+      </w:tr>
+      <w:tr>
+        <w:tc>
+          <w:tcPr>
+            <w:tcW w:w="4675" w:type="dxa"/>
+          </w:tcPr>
+          <w:p>
+            <w:r>
+              <w:t>Test Procedure</w:t>
+            </w:r>
+          </w:p>
+        </w:tc>
+        <w:tc>
+          <w:tcPr>
+            <w:tcW w:w="4675" w:type="dxa"/>
+          </w:tcPr>
+          <w:p>
+            <w:r>
+              <w:t>Using an authenticated account, the tester will use the client UI to request a mailbox update from the server. Once the update is complete, the tester will verify that all data has transferred correctly.</w:t>
+            </w:r>
+          </w:p>
+        </w:tc>
+      </w:tr>
+      <w:tr>
+        <w:tc>
+          <w:tcPr>
+            <w:tcW w:w="4675" w:type="dxa"/>
+          </w:tcPr>
+          <w:p>
+            <w:r>
+              <w:t>Special Requirements</w:t>
+            </w:r>
+          </w:p>
+        </w:tc>
+        <w:tc>
+          <w:tcPr>
+            <w:tcW w:w="4675" w:type="dxa"/>
+          </w:tcPr>
+          <w:p>
+            <w:r>
+              <w:t xml:space="preserve"> An authenticated account on the test server.</w:t>
+            </w:r>
+          </w:p>
+        </w:tc>
+      </w:tr>
+    </w:tbl>
+    <w:p/>
+    <w:p/>
+    <w:p/>
     <w:p>
       <w:pPr>
         <w:pStyle w:val="Heading1"/>
@@ -3599,7 +4634,7 @@
           <w:szCs w:val="24"/>
         </w:rPr>
       </w:pPr>
-      <w:bookmarkStart w:id="6" w:name="_Toc478249323"/>
+      <w:bookmarkStart w:id="6" w:name="_Toc478330613"/>
       <w:r>
         <w:rPr>
           <w:rFonts w:ascii="Times New Roman" w:hAnsi="Times New Roman" w:cs="Times New Roman"/>
@@ -3636,7 +4671,7 @@
         </w:rPr>
         <w:drawing>
           <wp:inline distT="0" distB="0" distL="0" distR="0">
-            <wp:extent cx="5943600" cy="3487660"/>
+            <wp:extent cx="6460461" cy="3790950"/>
             <wp:effectExtent l="0" t="0" r="0" b="0"/>
             <wp:docPr id="1" name="Picture 1" descr="C:\Users\akonduru2\Documents\GitHub\csc4350_server\docs\COCOMO1.png"/>
             <wp:cNvGraphicFramePr>
@@ -3667,7 +4702,7 @@
                   <pic:spPr bwMode="auto">
                     <a:xfrm>
                       <a:off x="0" y="0"/>
-                      <a:ext cx="5943600" cy="3487660"/>
+                      <a:ext cx="6460461" cy="3790950"/>
                     </a:xfrm>
                     <a:prstGeom prst="rect">
                       <a:avLst/>
@@ -3702,6 +4737,7 @@
         <w:rPr>
           <w:noProof/>
         </w:rPr>
+        <w:lastRenderedPageBreak/>
         <w:drawing>
           <wp:inline distT="0" distB="0" distL="0" distR="0">
             <wp:extent cx="5943600" cy="2846509"/>
@@ -3765,11 +4801,10 @@
         <w:rPr>
           <w:noProof/>
         </w:rPr>
-        <w:lastRenderedPageBreak/>
         <w:drawing>
           <wp:inline distT="0" distB="0" distL="0" distR="0">
-            <wp:extent cx="5219700" cy="4718050"/>
-            <wp:effectExtent l="0" t="0" r="0" b="6350"/>
+            <wp:extent cx="3244850" cy="2932996"/>
+            <wp:effectExtent l="0" t="0" r="0" b="1270"/>
             <wp:docPr id="4" name="Picture 4" descr="C:\Users\akonduru2\Documents\GitHub\csc4350_server\docs\COCOMO3.png"/>
             <wp:cNvGraphicFramePr>
               <a:graphicFrameLocks xmlns:a="http://schemas.openxmlformats.org/drawingml/2006/main" noChangeAspect="1"/>
@@ -3799,7 +4834,7 @@
                   <pic:spPr bwMode="auto">
                     <a:xfrm>
                       <a:off x="0" y="0"/>
-                      <a:ext cx="5219700" cy="4718050"/>
+                      <a:ext cx="3251784" cy="2939263"/>
                     </a:xfrm>
                     <a:prstGeom prst="rect">
                       <a:avLst/>
@@ -3818,42 +4853,17 @@
     </w:p>
     <w:p>
       <w:pPr>
-        <w:jc w:val="both"/>
-      </w:pPr>
-    </w:p>
-    <w:p>
-      <w:pPr>
-        <w:jc w:val="both"/>
-      </w:pPr>
-    </w:p>
-    <w:p>
-      <w:pPr>
-        <w:jc w:val="both"/>
-      </w:pPr>
-    </w:p>
-    <w:p>
-      <w:pPr>
-        <w:jc w:val="both"/>
-      </w:pPr>
-    </w:p>
-    <w:p>
-      <w:pPr>
         <w:pStyle w:val="Heading1"/>
         <w:numPr>
           <w:ilvl w:val="0"/>
           <w:numId w:val="3"/>
         </w:numPr>
       </w:pPr>
-      <w:bookmarkStart w:id="7" w:name="_Toc478249324"/>
+      <w:bookmarkStart w:id="7" w:name="_Toc478330614"/>
       <w:r>
         <w:t>Updated WSD</w:t>
       </w:r>
       <w:bookmarkEnd w:id="7"/>
-    </w:p>
-    <w:p>
-      <w:pPr>
-        <w:spacing w:line="360" w:lineRule="auto"/>
-      </w:pPr>
     </w:p>
     <w:tbl>
       <w:tblPr>
@@ -4195,25 +5205,8 @@
     <w:p>
       <w:pPr>
         <w:spacing w:line="480" w:lineRule="auto"/>
-      </w:pPr>
-      <w:r>
-        <w:t xml:space="preserve"> </w:t>
-      </w:r>
-    </w:p>
-    <w:p>
-      <w:pPr>
-        <w:spacing w:line="360" w:lineRule="auto"/>
-        <w:ind w:firstLine="720"/>
-      </w:pPr>
-    </w:p>
-    <w:p/>
-    <w:p/>
-    <w:p>
-      <w:pPr>
-        <w:pStyle w:val="Heading1"/>
         <w:sectPr>
-          <w:headerReference w:type="default" r:id="rId10"/>
-          <w:footerReference w:type="default" r:id="rId11"/>
+          <w:footerReference w:type="default" r:id="rId10"/>
           <w:pgSz w:w="12240" w:h="15840"/>
           <w:pgMar w:top="1440" w:right="1440" w:bottom="1440" w:left="1440" w:header="720" w:footer="720" w:gutter="0"/>
           <w:cols w:space="720"/>
@@ -4221,7 +5214,6 @@
         </w:sectPr>
       </w:pPr>
     </w:p>
-    <w:p/>
     <w:p>
       <w:pPr>
         <w:rPr>
@@ -8255,7 +9247,6 @@
                 <w:sz w:val="20"/>
                 <w:szCs w:val="20"/>
               </w:rPr>
-              <w:lastRenderedPageBreak/>
               <w:t xml:space="preserve">Server </w:t>
             </w:r>
             <w:proofErr w:type="spellStart"/>
@@ -8412,6 +9403,7 @@
                 <w:sz w:val="20"/>
                 <w:szCs w:val="20"/>
               </w:rPr>
+              <w:lastRenderedPageBreak/>
               <w:t xml:space="preserve">Server </w:t>
             </w:r>
             <w:proofErr w:type="spellStart"/>
@@ -12087,7 +13079,7 @@
           <w:numId w:val="3"/>
         </w:numPr>
       </w:pPr>
-      <w:bookmarkStart w:id="9" w:name="_Toc478249325"/>
+      <w:bookmarkStart w:id="9" w:name="_Toc478330615"/>
       <w:r>
         <w:lastRenderedPageBreak/>
         <w:t>Glossary</w:t>
@@ -12334,7 +13326,7 @@
         </w:numPr>
       </w:pPr>
       <w:bookmarkStart w:id="10" w:name="_Toc475319981"/>
-      <w:bookmarkStart w:id="11" w:name="_Toc478249326"/>
+      <w:bookmarkStart w:id="11" w:name="_Toc478330616"/>
       <w:r>
         <w:lastRenderedPageBreak/>
         <w:t xml:space="preserve">Rational for </w:t>
@@ -12409,7 +13401,7 @@
           <w:rPr>
             <w:noProof/>
           </w:rPr>
-          <w:t>2</w:t>
+          <w:t>4</w:t>
         </w:r>
         <w:r>
           <w:rPr>
@@ -12445,16 +13437,6 @@
     </w:p>
   </w:footnote>
 </w:footnotes>
-</file>
-
-<file path=word/header1.xml><?xml version="1.0" encoding="utf-8"?>
-<w:hdr xmlns:wpc="http://schemas.microsoft.com/office/word/2010/wordprocessingCanvas" xmlns:mc="http://schemas.openxmlformats.org/markup-compatibility/2006" xmlns:o="urn:schemas-microsoft-com:office:office" xmlns:r="http://schemas.openxmlformats.org/officeDocument/2006/relationships" xmlns:m="http://schemas.openxmlformats.org/officeDocument/2006/math" xmlns:v="urn:schemas-microsoft-com:vml" xmlns:wp14="http://schemas.microsoft.com/office/word/2010/wordprocessingDrawing" xmlns:wp="http://schemas.openxmlformats.org/drawingml/2006/wordprocessingDrawing" xmlns:w10="urn:schemas-microsoft-com:office:word" xmlns:w="http://schemas.openxmlformats.org/wordprocessingml/2006/main" xmlns:w14="http://schemas.microsoft.com/office/word/2010/wordml" xmlns:w15="http://schemas.microsoft.com/office/word/2012/wordml" xmlns:wpg="http://schemas.microsoft.com/office/word/2010/wordprocessingGroup" xmlns:wpi="http://schemas.microsoft.com/office/word/2010/wordprocessingInk" xmlns:wne="http://schemas.microsoft.com/office/word/2006/wordml" xmlns:wps="http://schemas.microsoft.com/office/word/2010/wordprocessingShape" mc:Ignorable="w14 w15 wp14">
-  <w:p>
-    <w:pPr>
-      <w:pStyle w:val="Header"/>
-    </w:pPr>
-  </w:p>
-</w:hdr>
 </file>
 
 <file path=word/numbering.xml><?xml version="1.0" encoding="utf-8"?>

--- a/docs/Doc6.docx
+++ b/docs/Doc6.docx
@@ -3594,8 +3594,6 @@
                 <w:szCs w:val="24"/>
               </w:rPr>
             </w:pPr>
-            <w:bookmarkStart w:id="4" w:name="_GoBack"/>
-            <w:bookmarkEnd w:id="4"/>
             <w:r>
               <w:rPr>
                 <w:sz w:val="24"/>
@@ -3738,7 +3736,7 @@
           <w:szCs w:val="24"/>
         </w:rPr>
       </w:pPr>
-      <w:bookmarkStart w:id="5" w:name="_Toc478330612"/>
+      <w:bookmarkStart w:id="4" w:name="_Toc478330612"/>
       <w:r>
         <w:rPr>
           <w:rFonts w:ascii="Times New Roman" w:hAnsi="Times New Roman" w:cs="Times New Roman"/>
@@ -3747,7 +3745,7 @@
         </w:rPr>
         <w:t>Test Cases</w:t>
       </w:r>
-      <w:bookmarkEnd w:id="5"/>
+      <w:bookmarkEnd w:id="4"/>
     </w:p>
     <w:p>
       <w:pPr>
@@ -4634,7 +4632,7 @@
           <w:szCs w:val="24"/>
         </w:rPr>
       </w:pPr>
-      <w:bookmarkStart w:id="6" w:name="_Toc478330613"/>
+      <w:bookmarkStart w:id="5" w:name="_Toc478330613"/>
       <w:r>
         <w:rPr>
           <w:rFonts w:ascii="Times New Roman" w:hAnsi="Times New Roman" w:cs="Times New Roman"/>
@@ -4651,7 +4649,7 @@
         </w:rPr>
         <w:t xml:space="preserve"> (COCOMO)</w:t>
       </w:r>
-      <w:bookmarkEnd w:id="6"/>
+      <w:bookmarkEnd w:id="5"/>
       <w:r>
         <w:rPr>
           <w:rFonts w:ascii="Times New Roman" w:hAnsi="Times New Roman" w:cs="Times New Roman"/>
@@ -4859,11 +4857,11 @@
           <w:numId w:val="3"/>
         </w:numPr>
       </w:pPr>
-      <w:bookmarkStart w:id="7" w:name="_Toc478330614"/>
+      <w:bookmarkStart w:id="6" w:name="_Toc478330614"/>
       <w:r>
         <w:t>Updated WSD</w:t>
       </w:r>
-      <w:bookmarkEnd w:id="7"/>
+      <w:bookmarkEnd w:id="6"/>
     </w:p>
     <w:tbl>
       <w:tblPr>
@@ -13069,7 +13067,7 @@
           <w:docGrid w:linePitch="360"/>
         </w:sectPr>
       </w:pPr>
-      <w:bookmarkStart w:id="8" w:name="_Toc475319980"/>
+      <w:bookmarkStart w:id="7" w:name="_Toc475319980"/>
     </w:p>
     <w:p>
       <w:pPr>
@@ -13079,13 +13077,13 @@
           <w:numId w:val="3"/>
         </w:numPr>
       </w:pPr>
-      <w:bookmarkStart w:id="9" w:name="_Toc478330615"/>
+      <w:bookmarkStart w:id="8" w:name="_Toc478330615"/>
       <w:r>
         <w:lastRenderedPageBreak/>
         <w:t>Glossary</w:t>
       </w:r>
+      <w:bookmarkEnd w:id="7"/>
       <w:bookmarkEnd w:id="8"/>
-      <w:bookmarkEnd w:id="9"/>
     </w:p>
     <w:p/>
     <w:p>
@@ -13325,18 +13323,115 @@
           <w:numId w:val="3"/>
         </w:numPr>
       </w:pPr>
-      <w:bookmarkStart w:id="10" w:name="_Toc475319981"/>
-      <w:bookmarkStart w:id="11" w:name="_Toc478330616"/>
+      <w:bookmarkStart w:id="9" w:name="_Toc475319981"/>
+      <w:bookmarkStart w:id="10" w:name="_Toc478330616"/>
       <w:r>
         <w:lastRenderedPageBreak/>
         <w:t xml:space="preserve">Rational for </w:t>
       </w:r>
-      <w:bookmarkEnd w:id="10"/>
+      <w:bookmarkEnd w:id="9"/>
       <w:r>
         <w:t>Test Cases</w:t>
       </w:r>
+      <w:bookmarkEnd w:id="10"/>
+    </w:p>
+    <w:p/>
+    <w:p/>
+    <w:p>
+      <w:pPr>
+        <w:spacing w:line="360" w:lineRule="auto"/>
+      </w:pPr>
+      <w:r>
+        <w:t>Test Case Rationale</w:t>
+      </w:r>
+    </w:p>
+    <w:p>
+      <w:pPr>
+        <w:spacing w:line="360" w:lineRule="auto"/>
+      </w:pPr>
+      <w:r>
+        <w:t>We will need a test case for each requirement in the RTM. Our test cases cover the following requirements.</w:t>
+      </w:r>
+    </w:p>
+    <w:p>
+      <w:pPr>
+        <w:spacing w:line="360" w:lineRule="auto"/>
+      </w:pPr>
+      <w:proofErr w:type="spellStart"/>
+      <w:r>
+        <w:t>ServerConnectivity</w:t>
+      </w:r>
+      <w:proofErr w:type="spellEnd"/>
+      <w:r>
+        <w:t>: 4, 5, 7, 8</w:t>
+      </w:r>
+    </w:p>
+    <w:p>
+      <w:pPr>
+        <w:spacing w:line="360" w:lineRule="auto"/>
+      </w:pPr>
+      <w:proofErr w:type="spellStart"/>
+      <w:r>
+        <w:t>SendFunctionality</w:t>
+      </w:r>
+      <w:proofErr w:type="spellEnd"/>
+      <w:r>
+        <w:t>: 1, 5, 7, 10, 11, 12, 13, 14, 15</w:t>
+      </w:r>
+    </w:p>
+    <w:p>
+      <w:pPr>
+        <w:spacing w:line="360" w:lineRule="auto"/>
+      </w:pPr>
+      <w:proofErr w:type="spellStart"/>
+      <w:r>
+        <w:t>ModifyFunctionality</w:t>
+      </w:r>
+      <w:proofErr w:type="spellEnd"/>
+      <w:r>
+        <w:t>: 1, 2, 3, 7, 10, 12, 13, 14, 15</w:t>
+      </w:r>
+    </w:p>
+    <w:p>
+      <w:pPr>
+        <w:spacing w:line="360" w:lineRule="auto"/>
+      </w:pPr>
+      <w:proofErr w:type="spellStart"/>
+      <w:r>
+        <w:t>ExternalSendFunctionality</w:t>
+      </w:r>
+      <w:proofErr w:type="spellEnd"/>
+      <w:r>
+        <w:t>: 1, 5, 6, 7, 10, 11, 12, 13, 14, 15</w:t>
+      </w:r>
+    </w:p>
+    <w:p>
+      <w:pPr>
+        <w:spacing w:line="360" w:lineRule="auto"/>
+      </w:pPr>
+      <w:proofErr w:type="spellStart"/>
+      <w:r>
+        <w:t>UpdateFunctionality</w:t>
+      </w:r>
+      <w:proofErr w:type="spellEnd"/>
+      <w:r>
+        <w:t>: 1, 7, 9, 10, 12, 13, 14, 15</w:t>
+      </w:r>
+    </w:p>
+    <w:p>
+      <w:pPr>
+        <w:spacing w:line="360" w:lineRule="auto"/>
+      </w:pPr>
+      <w:r>
+        <w:t>The set of these requirements is the set of the RTM {1, 2, 3, 4, 5, 6, 7, 8, 9, 10, 11, 12, 13, 14, 15}. If these tests complete, we can say with confidence that we have tested eac</w:t>
+      </w:r>
+      <w:bookmarkStart w:id="11" w:name="_GoBack"/>
       <w:bookmarkEnd w:id="11"/>
+      <w:r>
+        <w:t>h use case in our system.</w:t>
+      </w:r>
     </w:p>
+    <w:p/>
     <w:p/>
     <w:sectPr>
       <w:pgSz w:w="12240" w:h="15840"/>
@@ -13401,7 +13496,7 @@
           <w:rPr>
             <w:noProof/>
           </w:rPr>
-          <w:t>4</w:t>
+          <w:t>10</w:t>
         </w:r>
         <w:r>
           <w:rPr>
